--- a/法令ファイル/母子及び父子並びに寡婦福祉法/母子及び父子並びに寡婦福祉法（昭和三十九年法律第百二十九号）.docx
+++ b/法令ファイル/母子及び父子並びに寡婦福祉法/母子及び父子並びに寡婦福祉法（昭和三十九年法律第百二十九号）.docx
@@ -215,103 +215,67 @@
     </w:p>
     <w:p>
       <w:pPr>
-        <w:pStyle w:val="Heading6"/>
+        <w:pStyle w:val="ListBullet"/>
         <w:ind w:left="880"/>
       </w:pPr>
       <w:r>
         <w:t>一</w:t>
-      </w:r>
-    </w:p>
-    <w:p>
-      <w:pPr>
+        <w:br/>
+        <w:t>離婚した女子であつて現に婚姻をしていないもの</w:t>
+      </w:r>
+    </w:p>
+    <w:p>
+      <w:pPr>
+        <w:pStyle w:val="ListBullet"/>
         <w:ind w:left="880"/>
       </w:pPr>
       <w:r>
-        <w:t>離婚した女子であつて現に婚姻をしていないもの</w:t>
-      </w:r>
-    </w:p>
-    <w:p>
-      <w:pPr>
-        <w:pStyle w:val="Heading6"/>
+        <w:t>二</w:t>
+        <w:br/>
+        <w:t>配偶者の生死が明らかでない女子</w:t>
+      </w:r>
+    </w:p>
+    <w:p>
+      <w:pPr>
+        <w:pStyle w:val="ListBullet"/>
         <w:ind w:left="880"/>
       </w:pPr>
       <w:r>
-        <w:t>二</w:t>
-      </w:r>
-    </w:p>
-    <w:p>
-      <w:pPr>
+        <w:t>三</w:t>
+        <w:br/>
+        <w:t>配偶者から遺棄されている女子</w:t>
+      </w:r>
+    </w:p>
+    <w:p>
+      <w:pPr>
+        <w:pStyle w:val="ListBullet"/>
         <w:ind w:left="880"/>
       </w:pPr>
       <w:r>
-        <w:t>配偶者の生死が明らかでない女子</w:t>
-      </w:r>
-    </w:p>
-    <w:p>
-      <w:pPr>
-        <w:pStyle w:val="Heading6"/>
+        <w:t>四</w:t>
+        <w:br/>
+        <w:t>配偶者が海外にあるためその扶養を受けることができない女子</w:t>
+      </w:r>
+    </w:p>
+    <w:p>
+      <w:pPr>
+        <w:pStyle w:val="ListBullet"/>
         <w:ind w:left="880"/>
       </w:pPr>
       <w:r>
-        <w:t>三</w:t>
-      </w:r>
-    </w:p>
-    <w:p>
-      <w:pPr>
+        <w:t>五</w:t>
+        <w:br/>
+        <w:t>配偶者が精神又は身体の障害により長期にわたつて労働能力を失つている女子</w:t>
+      </w:r>
+    </w:p>
+    <w:p>
+      <w:pPr>
+        <w:pStyle w:val="ListBullet"/>
         <w:ind w:left="880"/>
       </w:pPr>
       <w:r>
-        <w:t>配偶者から遺棄されている女子</w:t>
-      </w:r>
-    </w:p>
-    <w:p>
-      <w:pPr>
-        <w:pStyle w:val="Heading6"/>
-        <w:ind w:left="880"/>
-      </w:pPr>
-      <w:r>
-        <w:t>四</w:t>
-      </w:r>
-    </w:p>
-    <w:p>
-      <w:pPr>
-        <w:ind w:left="880"/>
-      </w:pPr>
-      <w:r>
-        <w:t>配偶者が海外にあるためその扶養を受けることができない女子</w:t>
-      </w:r>
-    </w:p>
-    <w:p>
-      <w:pPr>
-        <w:pStyle w:val="Heading6"/>
-        <w:ind w:left="880"/>
-      </w:pPr>
-      <w:r>
-        <w:t>五</w:t>
-      </w:r>
-    </w:p>
-    <w:p>
-      <w:pPr>
-        <w:ind w:left="880"/>
-      </w:pPr>
-      <w:r>
-        <w:t>配偶者が精神又は身体の障害により長期にわたつて労働能力を失つている女子</w:t>
-      </w:r>
-    </w:p>
-    <w:p>
-      <w:pPr>
-        <w:pStyle w:val="Heading6"/>
-        <w:ind w:left="880"/>
-      </w:pPr>
-      <w:r>
         <w:t>六</w:t>
-      </w:r>
-    </w:p>
-    <w:p>
-      <w:pPr>
-        <w:ind w:left="880"/>
-      </w:pPr>
-      <w:r>
+        <w:br/>
         <w:t>前各号に掲げる者に準ずる女子であつて政令で定めるもの</w:t>
       </w:r>
     </w:p>
@@ -334,103 +298,67 @@
     </w:p>
     <w:p>
       <w:pPr>
-        <w:pStyle w:val="Heading6"/>
+        <w:pStyle w:val="ListBullet"/>
         <w:ind w:left="880"/>
       </w:pPr>
       <w:r>
         <w:t>一</w:t>
-      </w:r>
-    </w:p>
-    <w:p>
-      <w:pPr>
+        <w:br/>
+        <w:t>離婚した男子であつて現に婚姻をしていないもの</w:t>
+      </w:r>
+    </w:p>
+    <w:p>
+      <w:pPr>
+        <w:pStyle w:val="ListBullet"/>
         <w:ind w:left="880"/>
       </w:pPr>
       <w:r>
-        <w:t>離婚した男子であつて現に婚姻をしていないもの</w:t>
-      </w:r>
-    </w:p>
-    <w:p>
-      <w:pPr>
-        <w:pStyle w:val="Heading6"/>
+        <w:t>二</w:t>
+        <w:br/>
+        <w:t>配偶者の生死が明らかでない男子</w:t>
+      </w:r>
+    </w:p>
+    <w:p>
+      <w:pPr>
+        <w:pStyle w:val="ListBullet"/>
         <w:ind w:left="880"/>
       </w:pPr>
       <w:r>
-        <w:t>二</w:t>
-      </w:r>
-    </w:p>
-    <w:p>
-      <w:pPr>
+        <w:t>三</w:t>
+        <w:br/>
+        <w:t>配偶者から遺棄されている男子</w:t>
+      </w:r>
+    </w:p>
+    <w:p>
+      <w:pPr>
+        <w:pStyle w:val="ListBullet"/>
         <w:ind w:left="880"/>
       </w:pPr>
       <w:r>
-        <w:t>配偶者の生死が明らかでない男子</w:t>
-      </w:r>
-    </w:p>
-    <w:p>
-      <w:pPr>
-        <w:pStyle w:val="Heading6"/>
+        <w:t>四</w:t>
+        <w:br/>
+        <w:t>配偶者が海外にあるためその扶養を受けることができない男子</w:t>
+      </w:r>
+    </w:p>
+    <w:p>
+      <w:pPr>
+        <w:pStyle w:val="ListBullet"/>
         <w:ind w:left="880"/>
       </w:pPr>
       <w:r>
-        <w:t>三</w:t>
-      </w:r>
-    </w:p>
-    <w:p>
-      <w:pPr>
+        <w:t>五</w:t>
+        <w:br/>
+        <w:t>配偶者が精神又は身体の障害により長期にわたつて労働能力を失つている男子</w:t>
+      </w:r>
+    </w:p>
+    <w:p>
+      <w:pPr>
+        <w:pStyle w:val="ListBullet"/>
         <w:ind w:left="880"/>
       </w:pPr>
       <w:r>
-        <w:t>配偶者から遺棄されている男子</w:t>
-      </w:r>
-    </w:p>
-    <w:p>
-      <w:pPr>
-        <w:pStyle w:val="Heading6"/>
-        <w:ind w:left="880"/>
-      </w:pPr>
-      <w:r>
-        <w:t>四</w:t>
-      </w:r>
-    </w:p>
-    <w:p>
-      <w:pPr>
-        <w:ind w:left="880"/>
-      </w:pPr>
-      <w:r>
-        <w:t>配偶者が海外にあるためその扶養を受けることができない男子</w:t>
-      </w:r>
-    </w:p>
-    <w:p>
-      <w:pPr>
-        <w:pStyle w:val="Heading6"/>
-        <w:ind w:left="880"/>
-      </w:pPr>
-      <w:r>
-        <w:t>五</w:t>
-      </w:r>
-    </w:p>
-    <w:p>
-      <w:pPr>
-        <w:ind w:left="880"/>
-      </w:pPr>
-      <w:r>
-        <w:t>配偶者が精神又は身体の障害により長期にわたつて労働能力を失つている男子</w:t>
-      </w:r>
-    </w:p>
-    <w:p>
-      <w:pPr>
-        <w:pStyle w:val="Heading6"/>
-        <w:ind w:left="880"/>
-      </w:pPr>
-      <w:r>
         <w:t>六</w:t>
-      </w:r>
-    </w:p>
-    <w:p>
-      <w:pPr>
-        <w:ind w:left="880"/>
-      </w:pPr>
-      <w:r>
+        <w:br/>
         <w:t>前各号に掲げる者に準ずる男子であつて政令で定めるもの</w:t>
       </w:r>
     </w:p>
@@ -504,83 +432,75 @@
     </w:p>
     <w:p>
       <w:pPr>
-        <w:pStyle w:val="Heading6"/>
+        <w:pStyle w:val="ListBullet"/>
         <w:ind w:left="880"/>
       </w:pPr>
       <w:r>
         <w:t>一</w:t>
-      </w:r>
-    </w:p>
-    <w:p>
-      <w:pPr>
+        <w:br/>
+        <w:t>社会福祉法人</w:t>
+        <w:br/>
+        <w:br/>
+        <w:br/>
+        <w:t>理事</w:t>
+      </w:r>
+    </w:p>
+    <w:p>
+      <w:pPr>
+        <w:pStyle w:val="ListBullet"/>
         <w:ind w:left="880"/>
       </w:pPr>
       <w:r>
-        <w:t>社会福祉法人</w:t>
-      </w:r>
-    </w:p>
-    <w:p>
-      <w:pPr>
-        <w:pStyle w:val="Heading6"/>
+        <w:t>二</w:t>
+        <w:br/>
+        <w:t>前号に掲げるもののほか、営利を目的としない法人であつて厚生労働省令で定めるもの</w:t>
+        <w:br/>
+        <w:br/>
+        <w:br/>
+        <w:t>厚生労働省令で定める役員</w:t>
+      </w:r>
+    </w:p>
+    <w:p>
+      <w:pPr>
+        <w:pStyle w:val="Heading4"/>
+      </w:pPr>
+      <w:r>
+        <w:t>第七条（都道府県児童福祉審議会等の権限）</w:t>
+      </w:r>
+    </w:p>
+    <w:p>
+      <w:r>
+        <w:t>次の各号に掲げる機関は、母子家庭等の福祉に関する事項につき、調査審議するほか、当該各号に定める者の諮問に答え、又は関係行政機関に意見を具申することができる。</w:t>
+      </w:r>
+    </w:p>
+    <w:p>
+      <w:pPr>
+        <w:pStyle w:val="ListBullet"/>
         <w:ind w:left="880"/>
       </w:pPr>
       <w:r>
+        <w:t>一</w:t>
+        <w:br/>
+        <w:t>児童福祉法第八条第二項に規定する都道府県児童福祉審議会（同条第一項ただし書に規定する都道府県にあつては、社会福祉法第七条第一項に規定する地方社会福祉審議会）</w:t>
+        <w:br/>
+        <w:br/>
+        <w:br/>
+        <w:t>都道府県知事</w:t>
+      </w:r>
+    </w:p>
+    <w:p>
+      <w:pPr>
+        <w:pStyle w:val="ListBullet"/>
+        <w:ind w:left="880"/>
+      </w:pPr>
+      <w:r>
         <w:t>二</w:t>
-      </w:r>
-    </w:p>
-    <w:p>
-      <w:pPr>
-        <w:ind w:left="880"/>
-      </w:pPr>
-      <w:r>
-        <w:t>前号に掲げるもののほか、営利を目的としない法人であつて厚生労働省令で定めるもの</w:t>
-      </w:r>
-    </w:p>
-    <w:p>
-      <w:pPr>
-        <w:pStyle w:val="Heading4"/>
-      </w:pPr>
-      <w:r>
-        <w:t>第七条（都道府県児童福祉審議会等の権限）</w:t>
-      </w:r>
-    </w:p>
-    <w:p>
-      <w:r>
-        <w:t>次の各号に掲げる機関は、母子家庭等の福祉に関する事項につき、調査審議するほか、当該各号に定める者の諮問に答え、又は関係行政機関に意見を具申することができる。</w:t>
-      </w:r>
-    </w:p>
-    <w:p>
-      <w:pPr>
-        <w:pStyle w:val="Heading6"/>
-        <w:ind w:left="880"/>
-      </w:pPr>
-      <w:r>
-        <w:t>一</w:t>
-      </w:r>
-    </w:p>
-    <w:p>
-      <w:pPr>
-        <w:ind w:left="880"/>
-      </w:pPr>
-      <w:r>
-        <w:t>児童福祉法第八条第二項に規定する都道府県児童福祉審議会（同条第一項ただし書に規定する都道府県にあつては、社会福祉法第七条第一項に規定する地方社会福祉審議会）</w:t>
-      </w:r>
-    </w:p>
-    <w:p>
-      <w:pPr>
-        <w:pStyle w:val="Heading6"/>
-        <w:ind w:left="880"/>
-      </w:pPr>
-      <w:r>
-        <w:t>二</w:t>
-      </w:r>
-    </w:p>
-    <w:p>
-      <w:pPr>
-        <w:ind w:left="880"/>
-      </w:pPr>
-      <w:r>
+        <w:br/>
         <w:t>児童福祉法第八条第四項に規定する市町村児童福祉審議会</w:t>
+        <w:br/>
+        <w:br/>
+        <w:br/>
+        <w:t>市町村長（特別区の区長を含む。以下同じ。）</w:t>
       </w:r>
     </w:p>
     <w:p>
@@ -615,35 +535,23 @@
     </w:p>
     <w:p>
       <w:pPr>
-        <w:pStyle w:val="Heading6"/>
+        <w:pStyle w:val="ListBullet"/>
         <w:ind w:left="880"/>
       </w:pPr>
       <w:r>
         <w:t>一</w:t>
-      </w:r>
-    </w:p>
-    <w:p>
-      <w:pPr>
+        <w:br/>
+        <w:t>配偶者のない者で現に児童を扶養しているもの及び寡婦に対し、相談に応じ、その自立に必要な情報提供及び指導を行うこと。</w:t>
+      </w:r>
+    </w:p>
+    <w:p>
+      <w:pPr>
+        <w:pStyle w:val="ListBullet"/>
         <w:ind w:left="880"/>
       </w:pPr>
       <w:r>
-        <w:t>配偶者のない者で現に児童を扶養しているもの及び寡婦に対し、相談に応じ、その自立に必要な情報提供及び指導を行うこと。</w:t>
-      </w:r>
-    </w:p>
-    <w:p>
-      <w:pPr>
-        <w:pStyle w:val="Heading6"/>
-        <w:ind w:left="880"/>
-      </w:pPr>
-      <w:r>
         <w:t>二</w:t>
-      </w:r>
-    </w:p>
-    <w:p>
-      <w:pPr>
-        <w:ind w:left="880"/>
-      </w:pPr>
-      <w:r>
+        <w:br/>
         <w:t>配偶者のない者で現に児童を扶養しているもの及び寡婦に対し、職業能力の向上及び求職活動に関する支援を行うこと。</w:t>
       </w:r>
     </w:p>
@@ -679,35 +587,23 @@
     </w:p>
     <w:p>
       <w:pPr>
-        <w:pStyle w:val="Heading6"/>
+        <w:pStyle w:val="ListBullet"/>
         <w:ind w:left="880"/>
       </w:pPr>
       <w:r>
         <w:t>一</w:t>
-      </w:r>
-    </w:p>
-    <w:p>
-      <w:pPr>
+        <w:br/>
+        <w:t>母子家庭等及び寡婦の福祉に関し、母子家庭等及び寡婦並びに母子・父子福祉団体の実情その他必要な実情の把握に努めること。</w:t>
+      </w:r>
+    </w:p>
+    <w:p>
+      <w:pPr>
+        <w:pStyle w:val="ListBullet"/>
         <w:ind w:left="880"/>
       </w:pPr>
       <w:r>
-        <w:t>母子家庭等及び寡婦の福祉に関し、母子家庭等及び寡婦並びに母子・父子福祉団体の実情その他必要な実情の把握に努めること。</w:t>
-      </w:r>
-    </w:p>
-    <w:p>
-      <w:pPr>
-        <w:pStyle w:val="Heading6"/>
-        <w:ind w:left="880"/>
-      </w:pPr>
-      <w:r>
         <w:t>二</w:t>
-      </w:r>
-    </w:p>
-    <w:p>
-      <w:pPr>
-        <w:ind w:left="880"/>
-      </w:pPr>
-      <w:r>
+        <w:br/>
         <w:t>母子家庭等及び寡婦の福祉に関する相談に応じ、必要な調査及び指導を行うこと、並びにこれらに付随する業務を行うこと。</w:t>
       </w:r>
     </w:p>
@@ -777,69 +673,45 @@
     </w:p>
     <w:p>
       <w:pPr>
-        <w:pStyle w:val="Heading6"/>
+        <w:pStyle w:val="ListBullet"/>
         <w:ind w:left="880"/>
       </w:pPr>
       <w:r>
         <w:t>一</w:t>
-      </w:r>
-    </w:p>
-    <w:p>
-      <w:pPr>
+        <w:br/>
+        <w:t>母子家庭等及び寡婦の家庭生活及び職業生活の動向に関する事項</w:t>
+      </w:r>
+    </w:p>
+    <w:p>
+      <w:pPr>
+        <w:pStyle w:val="ListBullet"/>
         <w:ind w:left="880"/>
       </w:pPr>
       <w:r>
-        <w:t>母子家庭等及び寡婦の家庭生活及び職業生活の動向に関する事項</w:t>
-      </w:r>
-    </w:p>
-    <w:p>
-      <w:pPr>
-        <w:pStyle w:val="Heading6"/>
+        <w:t>二</w:t>
+        <w:br/>
+        <w:t>母子家庭等及び寡婦の生活の安定と向上のため講じようとする施策の基本となるべき事項</w:t>
+      </w:r>
+    </w:p>
+    <w:p>
+      <w:pPr>
+        <w:pStyle w:val="ListBullet"/>
         <w:ind w:left="880"/>
       </w:pPr>
       <w:r>
-        <w:t>二</w:t>
-      </w:r>
-    </w:p>
-    <w:p>
-      <w:pPr>
+        <w:t>三</w:t>
+        <w:br/>
+        <w:t>都道府県等が、次条の規定に基づき策定する母子家庭等及び寡婦の生活の安定と向上のための措置に関する計画（以下「自立促進計画」という。）の指針となるべき基本的な事項</w:t>
+      </w:r>
+    </w:p>
+    <w:p>
+      <w:pPr>
+        <w:pStyle w:val="ListBullet"/>
         <w:ind w:left="880"/>
       </w:pPr>
       <w:r>
-        <w:t>母子家庭等及び寡婦の生活の安定と向上のため講じようとする施策の基本となるべき事項</w:t>
-      </w:r>
-    </w:p>
-    <w:p>
-      <w:pPr>
-        <w:pStyle w:val="Heading6"/>
-        <w:ind w:left="880"/>
-      </w:pPr>
-      <w:r>
-        <w:t>三</w:t>
-      </w:r>
-    </w:p>
-    <w:p>
-      <w:pPr>
-        <w:ind w:left="880"/>
-      </w:pPr>
-      <w:r>
-        <w:t>都道府県等が、次条の規定に基づき策定する母子家庭等及び寡婦の生活の安定と向上のための措置に関する計画（以下「自立促進計画」という。）の指針となるべき基本的な事項</w:t>
-      </w:r>
-    </w:p>
-    <w:p>
-      <w:pPr>
-        <w:pStyle w:val="Heading6"/>
-        <w:ind w:left="880"/>
-      </w:pPr>
-      <w:r>
         <w:t>四</w:t>
-      </w:r>
-    </w:p>
-    <w:p>
-      <w:pPr>
-        <w:ind w:left="880"/>
-      </w:pPr>
-      <w:r>
+        <w:br/>
         <w:t>前三号に掲げるもののほか、母子家庭等及び寡婦の生活の安定と向上のための措置に関する重要事項</w:t>
       </w:r>
     </w:p>
@@ -892,69 +764,45 @@
     </w:p>
     <w:p>
       <w:pPr>
-        <w:pStyle w:val="Heading6"/>
+        <w:pStyle w:val="ListBullet"/>
         <w:ind w:left="880"/>
       </w:pPr>
       <w:r>
         <w:t>一</w:t>
-      </w:r>
-    </w:p>
-    <w:p>
-      <w:pPr>
+        <w:br/>
+        <w:t>当該都道府県等の区域における母子家庭等及び寡婦の家庭生活及び職業生活の動向に関する事項</w:t>
+      </w:r>
+    </w:p>
+    <w:p>
+      <w:pPr>
+        <w:pStyle w:val="ListBullet"/>
         <w:ind w:left="880"/>
       </w:pPr>
       <w:r>
-        <w:t>当該都道府県等の区域における母子家庭等及び寡婦の家庭生活及び職業生活の動向に関する事項</w:t>
-      </w:r>
-    </w:p>
-    <w:p>
-      <w:pPr>
-        <w:pStyle w:val="Heading6"/>
+        <w:t>二</w:t>
+        <w:br/>
+        <w:t>当該都道府県等の区域において母子家庭等及び寡婦の生活の安定と向上のため講じようとする施策の基本となるべき事項</w:t>
+      </w:r>
+    </w:p>
+    <w:p>
+      <w:pPr>
+        <w:pStyle w:val="ListBullet"/>
         <w:ind w:left="880"/>
       </w:pPr>
       <w:r>
-        <w:t>二</w:t>
-      </w:r>
-    </w:p>
-    <w:p>
-      <w:pPr>
+        <w:t>三</w:t>
+        <w:br/>
+        <w:t>福祉サービスの提供、職業能力の向上の支援その他母子家庭等及び寡婦の生活の安定と向上のために講ずべき具体的な措置に関する事項</w:t>
+      </w:r>
+    </w:p>
+    <w:p>
+      <w:pPr>
+        <w:pStyle w:val="ListBullet"/>
         <w:ind w:left="880"/>
       </w:pPr>
       <w:r>
-        <w:t>当該都道府県等の区域において母子家庭等及び寡婦の生活の安定と向上のため講じようとする施策の基本となるべき事項</w:t>
-      </w:r>
-    </w:p>
-    <w:p>
-      <w:pPr>
-        <w:pStyle w:val="Heading6"/>
-        <w:ind w:left="880"/>
-      </w:pPr>
-      <w:r>
-        <w:t>三</w:t>
-      </w:r>
-    </w:p>
-    <w:p>
-      <w:pPr>
-        <w:ind w:left="880"/>
-      </w:pPr>
-      <w:r>
-        <w:t>福祉サービスの提供、職業能力の向上の支援その他母子家庭等及び寡婦の生活の安定と向上のために講ずべき具体的な措置に関する事項</w:t>
-      </w:r>
-    </w:p>
-    <w:p>
-      <w:pPr>
-        <w:pStyle w:val="Heading6"/>
-        <w:ind w:left="880"/>
-      </w:pPr>
-      <w:r>
         <w:t>四</w:t>
-      </w:r>
-    </w:p>
-    <w:p>
-      <w:pPr>
-        <w:ind w:left="880"/>
-      </w:pPr>
-      <w:r>
+        <w:br/>
         <w:t>前三号に掲げるもののほか、母子家庭等及び寡婦の生活の安定と向上のための措置に関する重要事項</w:t>
       </w:r>
     </w:p>
@@ -1049,69 +897,45 @@
     </w:p>
     <w:p>
       <w:pPr>
-        <w:pStyle w:val="Heading6"/>
+        <w:pStyle w:val="ListBullet"/>
         <w:ind w:left="880"/>
       </w:pPr>
       <w:r>
         <w:t>一</w:t>
-      </w:r>
-    </w:p>
-    <w:p>
-      <w:pPr>
+        <w:br/>
+        <w:t>事業を開始し、又は継続するのに必要な資金</w:t>
+      </w:r>
+    </w:p>
+    <w:p>
+      <w:pPr>
+        <w:pStyle w:val="ListBullet"/>
         <w:ind w:left="880"/>
       </w:pPr>
       <w:r>
-        <w:t>事業を開始し、又は継続するのに必要な資金</w:t>
-      </w:r>
-    </w:p>
-    <w:p>
-      <w:pPr>
-        <w:pStyle w:val="Heading6"/>
+        <w:t>二</w:t>
+        <w:br/>
+        <w:t>配偶者のない女子が扶養している児童の修学に必要な資金</w:t>
+      </w:r>
+    </w:p>
+    <w:p>
+      <w:pPr>
+        <w:pStyle w:val="ListBullet"/>
         <w:ind w:left="880"/>
       </w:pPr>
       <w:r>
-        <w:t>二</w:t>
-      </w:r>
-    </w:p>
-    <w:p>
-      <w:pPr>
+        <w:t>三</w:t>
+        <w:br/>
+        <w:t>配偶者のない女子又はその者が扶養している児童が事業を開始し、又は就職するために必要な知識技能を習得するのに必要な資金</w:t>
+      </w:r>
+    </w:p>
+    <w:p>
+      <w:pPr>
+        <w:pStyle w:val="ListBullet"/>
         <w:ind w:left="880"/>
       </w:pPr>
       <w:r>
-        <w:t>配偶者のない女子が扶養している児童の修学に必要な資金</w:t>
-      </w:r>
-    </w:p>
-    <w:p>
-      <w:pPr>
-        <w:pStyle w:val="Heading6"/>
-        <w:ind w:left="880"/>
-      </w:pPr>
-      <w:r>
-        <w:t>三</w:t>
-      </w:r>
-    </w:p>
-    <w:p>
-      <w:pPr>
-        <w:ind w:left="880"/>
-      </w:pPr>
-      <w:r>
-        <w:t>配偶者のない女子又はその者が扶養している児童が事業を開始し、又は就職するために必要な知識技能を習得するのに必要な資金</w:t>
-      </w:r>
-    </w:p>
-    <w:p>
-      <w:pPr>
-        <w:pStyle w:val="Heading6"/>
-        <w:ind w:left="880"/>
-      </w:pPr>
-      <w:r>
         <w:t>四</w:t>
-      </w:r>
-    </w:p>
-    <w:p>
-      <w:pPr>
-        <w:ind w:left="880"/>
-      </w:pPr>
-      <w:r>
+        <w:br/>
         <w:t>前三号に掲げるもののほか、配偶者のない女子及びその者が扶養している児童の福祉のために必要な資金であつて政令で定めるもの</w:t>
       </w:r>
     </w:p>
@@ -1164,69 +988,45 @@
     </w:p>
     <w:p>
       <w:pPr>
-        <w:pStyle w:val="Heading6"/>
+        <w:pStyle w:val="ListBullet"/>
         <w:ind w:left="880"/>
       </w:pPr>
       <w:r>
         <w:t>一</w:t>
-      </w:r>
-    </w:p>
-    <w:p>
-      <w:pPr>
+        <w:br/>
+        <w:t>配偶者のない女子で現に児童を扶養しているもの</w:t>
+      </w:r>
+    </w:p>
+    <w:p>
+      <w:pPr>
+        <w:pStyle w:val="ListBullet"/>
         <w:ind w:left="880"/>
       </w:pPr>
       <w:r>
-        <w:t>配偶者のない女子で現に児童を扶養しているもの</w:t>
-      </w:r>
-    </w:p>
-    <w:p>
-      <w:pPr>
-        <w:pStyle w:val="Heading6"/>
+        <w:t>二</w:t>
+        <w:br/>
+        <w:t>前号に掲げる者及び配偶者のない男子で現に児童を扶養しているもの</w:t>
+      </w:r>
+    </w:p>
+    <w:p>
+      <w:pPr>
+        <w:pStyle w:val="ListBullet"/>
         <w:ind w:left="880"/>
       </w:pPr>
       <w:r>
-        <w:t>二</w:t>
-      </w:r>
-    </w:p>
-    <w:p>
-      <w:pPr>
+        <w:t>三</w:t>
+        <w:br/>
+        <w:t>第一号に掲げる者及び寡婦</w:t>
+      </w:r>
+    </w:p>
+    <w:p>
+      <w:pPr>
+        <w:pStyle w:val="ListBullet"/>
         <w:ind w:left="880"/>
       </w:pPr>
       <w:r>
-        <w:t>前号に掲げる者及び配偶者のない男子で現に児童を扶養しているもの</w:t>
-      </w:r>
-    </w:p>
-    <w:p>
-      <w:pPr>
-        <w:pStyle w:val="Heading6"/>
-        <w:ind w:left="880"/>
-      </w:pPr>
-      <w:r>
-        <w:t>三</w:t>
-      </w:r>
-    </w:p>
-    <w:p>
-      <w:pPr>
-        <w:ind w:left="880"/>
-      </w:pPr>
-      <w:r>
-        <w:t>第一号に掲げる者及び寡婦</w:t>
-      </w:r>
-    </w:p>
-    <w:p>
-      <w:pPr>
-        <w:pStyle w:val="Heading6"/>
-        <w:ind w:left="880"/>
-      </w:pPr>
-      <w:r>
         <w:t>四</w:t>
-      </w:r>
-    </w:p>
-    <w:p>
-      <w:pPr>
-        <w:ind w:left="880"/>
-      </w:pPr>
-      <w:r>
+        <w:br/>
         <w:t>第二号に掲げる者及び寡婦</w:t>
       </w:r>
     </w:p>
@@ -1241,6 +1041,8 @@
     <w:p>
       <w:r>
         <w:t>都道府県は、第十三条の規定による貸付金の貸付けを受けた者が死亡したとき、又は精神若しくは身体に著しい障害を受けたため、当該貸付金を償還することができなくなつたと認められるときは、議会の議決を経て、当該貸付金の償還未済額の全部又は一部の償還を免除することができる。</w:t>
+        <w:br/>
+        <w:t>ただし、政令で定める場合は、この限りでない。</w:t>
       </w:r>
     </w:p>
     <w:p>
@@ -1314,6 +1116,8 @@
     <w:p>
       <w:r>
         <w:t>都道府県知事又は市町村長は、前条第一項の措置を解除する場合には、あらかじめ、当該措置に係る者に対し、当該措置の解除の理由について説明するとともに、その意見を聴かなければならない。</w:t>
+        <w:br/>
+        <w:t>ただし、当該措置に係る者から当該措置の解除の申出があつた場合その他厚生労働省令で定める場合においては、この限りでない。</w:t>
       </w:r>
     </w:p>
     <w:p>
@@ -1610,52 +1414,34 @@
     </w:p>
     <w:p>
       <w:pPr>
-        <w:pStyle w:val="Heading6"/>
+        <w:pStyle w:val="ListBullet"/>
         <w:ind w:left="880"/>
       </w:pPr>
       <w:r>
         <w:t>一</w:t>
-      </w:r>
-    </w:p>
-    <w:p>
-      <w:pPr>
+        <w:br/>
+        <w:t>母子家庭の母及び児童の雇用の促進に関する調査及び研究を行うこと。</w:t>
+      </w:r>
+    </w:p>
+    <w:p>
+      <w:pPr>
+        <w:pStyle w:val="ListBullet"/>
         <w:ind w:left="880"/>
       </w:pPr>
       <w:r>
-        <w:t>母子家庭の母及び児童の雇用の促進に関する調査及び研究を行うこと。</w:t>
-      </w:r>
-    </w:p>
-    <w:p>
-      <w:pPr>
-        <w:pStyle w:val="Heading6"/>
+        <w:t>二</w:t>
+        <w:br/>
+        <w:t>母子家庭の母及び児童の雇用の促進に関する業務に従事する者その他の関係者に対する研修を行うこと。</w:t>
+      </w:r>
+    </w:p>
+    <w:p>
+      <w:pPr>
+        <w:pStyle w:val="ListBullet"/>
         <w:ind w:left="880"/>
       </w:pPr>
       <w:r>
-        <w:t>二</w:t>
-      </w:r>
-    </w:p>
-    <w:p>
-      <w:pPr>
-        <w:ind w:left="880"/>
-      </w:pPr>
-      <w:r>
-        <w:t>母子家庭の母及び児童の雇用の促進に関する業務に従事する者その他の関係者に対する研修を行うこと。</w:t>
-      </w:r>
-    </w:p>
-    <w:p>
-      <w:pPr>
-        <w:pStyle w:val="Heading6"/>
-        <w:ind w:left="880"/>
-      </w:pPr>
-      <w:r>
         <w:t>三</w:t>
-      </w:r>
-    </w:p>
-    <w:p>
-      <w:pPr>
-        <w:ind w:left="880"/>
-      </w:pPr>
-      <w:r>
+        <w:br/>
         <w:t>都道府県が行う次項に規定する業務（以下「母子家庭就業支援事業」という。）について、都道府県に対し、情報の提供その他の援助を行うこと。</w:t>
       </w:r>
     </w:p>
@@ -1678,52 +1464,34 @@
     </w:p>
     <w:p>
       <w:pPr>
-        <w:pStyle w:val="Heading6"/>
+        <w:pStyle w:val="ListBullet"/>
         <w:ind w:left="880"/>
       </w:pPr>
       <w:r>
         <w:t>一</w:t>
-      </w:r>
-    </w:p>
-    <w:p>
-      <w:pPr>
+        <w:br/>
+        <w:t>母子家庭の母及び児童に対し、就職に関する相談に応じること。</w:t>
+      </w:r>
+    </w:p>
+    <w:p>
+      <w:pPr>
+        <w:pStyle w:val="ListBullet"/>
         <w:ind w:left="880"/>
       </w:pPr>
       <w:r>
-        <w:t>母子家庭の母及び児童に対し、就職に関する相談に応じること。</w:t>
-      </w:r>
-    </w:p>
-    <w:p>
-      <w:pPr>
-        <w:pStyle w:val="Heading6"/>
+        <w:t>二</w:t>
+        <w:br/>
+        <w:t>母子家庭の母及び児童に対し、職業能力の向上のために必要な措置を講ずること。</w:t>
+      </w:r>
+    </w:p>
+    <w:p>
+      <w:pPr>
+        <w:pStyle w:val="ListBullet"/>
         <w:ind w:left="880"/>
       </w:pPr>
       <w:r>
-        <w:t>二</w:t>
-      </w:r>
-    </w:p>
-    <w:p>
-      <w:pPr>
-        <w:ind w:left="880"/>
-      </w:pPr>
-      <w:r>
-        <w:t>母子家庭の母及び児童に対し、職業能力の向上のために必要な措置を講ずること。</w:t>
-      </w:r>
-    </w:p>
-    <w:p>
-      <w:pPr>
-        <w:pStyle w:val="Heading6"/>
-        <w:ind w:left="880"/>
-      </w:pPr>
-      <w:r>
         <w:t>三</w:t>
-      </w:r>
-    </w:p>
-    <w:p>
-      <w:pPr>
-        <w:ind w:left="880"/>
-      </w:pPr>
-      <w:r>
+        <w:br/>
         <w:t>母子家庭の母及び児童並びに事業主に対し、雇用情報及び就職の支援に関する情報の提供その他母子家庭の母及び児童の就職に関し必要な支援を行うこと。</w:t>
       </w:r>
     </w:p>
@@ -1776,155 +1544,119 @@
     </w:p>
     <w:p>
       <w:pPr>
-        <w:pStyle w:val="Heading6"/>
+        <w:pStyle w:val="ListBullet"/>
         <w:ind w:left="880"/>
       </w:pPr>
       <w:r>
         <w:t>一</w:t>
-      </w:r>
-    </w:p>
-    <w:p>
-      <w:pPr>
+        <w:br/>
+        <w:t>配偶者のない女子で現に児童を扶養しているものが、厚生労働省令で定める教育訓練を受け、当該教育訓練を修了した場合に、その者に支給する給付金（以下「母子家庭自立支援教育訓練給付金」という。）</w:t>
+      </w:r>
+    </w:p>
+    <w:p>
+      <w:pPr>
+        <w:pStyle w:val="ListBullet"/>
         <w:ind w:left="880"/>
       </w:pPr>
       <w:r>
-        <w:t>配偶者のない女子で現に児童を扶養しているものが、厚生労働省令で定める教育訓練を受け、当該教育訓練を修了した場合に、その者に支給する給付金（以下「母子家庭自立支援教育訓練給付金」という。）</w:t>
-      </w:r>
-    </w:p>
-    <w:p>
-      <w:pPr>
-        <w:pStyle w:val="Heading6"/>
+        <w:t>二</w:t>
+        <w:br/>
+        <w:t>配偶者のない女子で現に児童を扶養しているものが、安定した職業に就くことを容易にするため必要な資格として厚生労働省令で定めるものを取得するため養成機関において修業する場合に、その修業と生活との両立を支援するためその者に支給する給付金（以下「母子家庭高等職業訓練促進給付金」という。）</w:t>
+      </w:r>
+    </w:p>
+    <w:p>
+      <w:pPr>
+        <w:pStyle w:val="ListBullet"/>
         <w:ind w:left="880"/>
       </w:pPr>
       <w:r>
+        <w:t>三</w:t>
+        <w:br/>
+        <w:t>前二号に掲げる給付金以外の給付金であつて、政令で定めるもの</w:t>
+      </w:r>
+    </w:p>
+    <w:p>
+      <w:pPr>
+        <w:pStyle w:val="Heading4"/>
+      </w:pPr>
+      <w:r>
+        <w:t>第三十一条の二（不正利得の徴収）</w:t>
+      </w:r>
+    </w:p>
+    <w:p>
+      <w:r>
+        <w:t>偽りその他不正の手段により母子家庭自立支援給付金の支給を受けた者があるときは、都道府県知事等は、受給額に相当する金額の全部又は一部をその者から徴収することができる。</w:t>
+      </w:r>
+    </w:p>
+    <w:p>
+      <w:pPr>
+        <w:pStyle w:val="Heading4"/>
+      </w:pPr>
+      <w:r>
+        <w:t>第三十一条の三（受給権の保護）</w:t>
+      </w:r>
+    </w:p>
+    <w:p>
+      <w:r>
+        <w:t>母子家庭自立支援教育訓練給付金又は母子家庭高等職業訓練促進給付金の支給を受ける権利は、譲り渡し、担保に供し、又は差し押えることができない。</w:t>
+      </w:r>
+    </w:p>
+    <w:p>
+      <w:pPr>
+        <w:pStyle w:val="Heading4"/>
+      </w:pPr>
+      <w:r>
+        <w:t>第三十一条の四（公課の禁止）</w:t>
+      </w:r>
+    </w:p>
+    <w:p>
+      <w:r>
+        <w:t>租税その他の公課は、母子家庭自立支援教育訓練給付金又は母子家庭高等職業訓練促進給付金として支給を受けた金銭を標準として、課することができない。</w:t>
+      </w:r>
+    </w:p>
+    <w:p>
+      <w:pPr>
+        <w:pStyle w:val="Heading4"/>
+      </w:pPr>
+      <w:r>
+        <w:t>第三十一条の五（母子家庭生活向上事業）</w:t>
+      </w:r>
+    </w:p>
+    <w:p>
+      <w:r>
+        <w:t>都道府県及び市町村は、母子家庭の母及び児童の生活の向上を図るため、母子・父子福祉団体と緊密な連携を図りつつ、次に掲げる業務（以下「母子家庭生活向上事業」という。）を行うことができる。</w:t>
+      </w:r>
+    </w:p>
+    <w:p>
+      <w:pPr>
+        <w:pStyle w:val="ListBullet"/>
+        <w:ind w:left="880"/>
+      </w:pPr>
+      <w:r>
+        <w:t>一</w:t>
+        <w:br/>
+        <w:t>母子家庭の母及び児童に対し、家庭生活及び職業生活に関する相談に応じ、又は母子・父子福祉団体による支援その他の母子家庭の母及び児童に対する支援に係る情報の提供を行うこと。</w:t>
+      </w:r>
+    </w:p>
+    <w:p>
+      <w:pPr>
+        <w:pStyle w:val="ListBullet"/>
+        <w:ind w:left="880"/>
+      </w:pPr>
+      <w:r>
         <w:t>二</w:t>
-      </w:r>
-    </w:p>
-    <w:p>
-      <w:pPr>
+        <w:br/>
+        <w:t>母子家庭の児童に対し、生活に関する相談に応じ、又は学習に関する支援を行うこと。</w:t>
+      </w:r>
+    </w:p>
+    <w:p>
+      <w:pPr>
+        <w:pStyle w:val="ListBullet"/>
         <w:ind w:left="880"/>
       </w:pPr>
       <w:r>
-        <w:t>配偶者のない女子で現に児童を扶養しているものが、安定した職業に就くことを容易にするため必要な資格として厚生労働省令で定めるものを取得するため養成機関において修業する場合に、その修業と生活との両立を支援するためその者に支給する給付金（以下「母子家庭高等職業訓練促進給付金」という。）</w:t>
-      </w:r>
-    </w:p>
-    <w:p>
-      <w:pPr>
-        <w:pStyle w:val="Heading6"/>
-        <w:ind w:left="880"/>
-      </w:pPr>
-      <w:r>
         <w:t>三</w:t>
-      </w:r>
-    </w:p>
-    <w:p>
-      <w:pPr>
-        <w:ind w:left="880"/>
-      </w:pPr>
-      <w:r>
-        <w:t>前二号に掲げる給付金以外の給付金であつて、政令で定めるもの</w:t>
-      </w:r>
-    </w:p>
-    <w:p>
-      <w:pPr>
-        <w:pStyle w:val="Heading4"/>
-      </w:pPr>
-      <w:r>
-        <w:t>第三十一条の二（不正利得の徴収）</w:t>
-      </w:r>
-    </w:p>
-    <w:p>
-      <w:r>
-        <w:t>偽りその他不正の手段により母子家庭自立支援給付金の支給を受けた者があるときは、都道府県知事等は、受給額に相当する金額の全部又は一部をその者から徴収することができる。</w:t>
-      </w:r>
-    </w:p>
-    <w:p>
-      <w:pPr>
-        <w:pStyle w:val="Heading4"/>
-      </w:pPr>
-      <w:r>
-        <w:t>第三十一条の三（受給権の保護）</w:t>
-      </w:r>
-    </w:p>
-    <w:p>
-      <w:r>
-        <w:t>母子家庭自立支援教育訓練給付金又は母子家庭高等職業訓練促進給付金の支給を受ける権利は、譲り渡し、担保に供し、又は差し押えることができない。</w:t>
-      </w:r>
-    </w:p>
-    <w:p>
-      <w:pPr>
-        <w:pStyle w:val="Heading4"/>
-      </w:pPr>
-      <w:r>
-        <w:t>第三十一条の四（公課の禁止）</w:t>
-      </w:r>
-    </w:p>
-    <w:p>
-      <w:r>
-        <w:t>租税その他の公課は、母子家庭自立支援教育訓練給付金又は母子家庭高等職業訓練促進給付金として支給を受けた金銭を標準として、課することができない。</w:t>
-      </w:r>
-    </w:p>
-    <w:p>
-      <w:pPr>
-        <w:pStyle w:val="Heading4"/>
-      </w:pPr>
-      <w:r>
-        <w:t>第三十一条の五（母子家庭生活向上事業）</w:t>
-      </w:r>
-    </w:p>
-    <w:p>
-      <w:r>
-        <w:t>都道府県及び市町村は、母子家庭の母及び児童の生活の向上を図るため、母子・父子福祉団体と緊密な連携を図りつつ、次に掲げる業務（以下「母子家庭生活向上事業」という。）を行うことができる。</w:t>
-      </w:r>
-    </w:p>
-    <w:p>
-      <w:pPr>
-        <w:pStyle w:val="Heading6"/>
-        <w:ind w:left="880"/>
-      </w:pPr>
-      <w:r>
-        <w:t>一</w:t>
-      </w:r>
-    </w:p>
-    <w:p>
-      <w:pPr>
-        <w:ind w:left="880"/>
-      </w:pPr>
-      <w:r>
-        <w:t>母子家庭の母及び児童に対し、家庭生活及び職業生活に関する相談に応じ、又は母子・父子福祉団体による支援その他の母子家庭の母及び児童に対する支援に係る情報の提供を行うこと。</w:t>
-      </w:r>
-    </w:p>
-    <w:p>
-      <w:pPr>
-        <w:pStyle w:val="Heading6"/>
-        <w:ind w:left="880"/>
-      </w:pPr>
-      <w:r>
-        <w:t>二</w:t>
-      </w:r>
-    </w:p>
-    <w:p>
-      <w:pPr>
-        <w:ind w:left="880"/>
-      </w:pPr>
-      <w:r>
-        <w:t>母子家庭の児童に対し、生活に関する相談に応じ、又は学習に関する支援を行うこと。</w:t>
-      </w:r>
-    </w:p>
-    <w:p>
-      <w:pPr>
-        <w:pStyle w:val="Heading6"/>
-        <w:ind w:left="880"/>
-      </w:pPr>
-      <w:r>
-        <w:t>三</w:t>
-      </w:r>
-    </w:p>
-    <w:p>
-      <w:pPr>
-        <w:ind w:left="880"/>
-      </w:pPr>
-      <w:r>
+        <w:br/>
         <w:t>母子家庭の母及び児童に対し、母子家庭相互の交流の機会を提供することその他の必要な支援を行うこと。</w:t>
       </w:r>
     </w:p>
@@ -1985,69 +1717,45 @@
     </w:p>
     <w:p>
       <w:pPr>
-        <w:pStyle w:val="Heading6"/>
+        <w:pStyle w:val="ListBullet"/>
         <w:ind w:left="880"/>
       </w:pPr>
       <w:r>
         <w:t>一</w:t>
-      </w:r>
-    </w:p>
-    <w:p>
-      <w:pPr>
+        <w:br/>
+        <w:t>事業を開始し、又は継続するのに必要な資金</w:t>
+      </w:r>
+    </w:p>
+    <w:p>
+      <w:pPr>
+        <w:pStyle w:val="ListBullet"/>
         <w:ind w:left="880"/>
       </w:pPr>
       <w:r>
-        <w:t>事業を開始し、又は継続するのに必要な資金</w:t>
-      </w:r>
-    </w:p>
-    <w:p>
-      <w:pPr>
-        <w:pStyle w:val="Heading6"/>
+        <w:t>二</w:t>
+        <w:br/>
+        <w:t>配偶者のない男子が扶養している児童の修学に必要な資金</w:t>
+      </w:r>
+    </w:p>
+    <w:p>
+      <w:pPr>
+        <w:pStyle w:val="ListBullet"/>
         <w:ind w:left="880"/>
       </w:pPr>
       <w:r>
-        <w:t>二</w:t>
-      </w:r>
-    </w:p>
-    <w:p>
-      <w:pPr>
+        <w:t>三</w:t>
+        <w:br/>
+        <w:t>配偶者のない男子又はその者が扶養している児童が事業を開始し、又は就職するために必要な知識技能を習得するのに必要な資金</w:t>
+      </w:r>
+    </w:p>
+    <w:p>
+      <w:pPr>
+        <w:pStyle w:val="ListBullet"/>
         <w:ind w:left="880"/>
       </w:pPr>
       <w:r>
-        <w:t>配偶者のない男子が扶養している児童の修学に必要な資金</w:t>
-      </w:r>
-    </w:p>
-    <w:p>
-      <w:pPr>
-        <w:pStyle w:val="Heading6"/>
-        <w:ind w:left="880"/>
-      </w:pPr>
-      <w:r>
-        <w:t>三</w:t>
-      </w:r>
-    </w:p>
-    <w:p>
-      <w:pPr>
-        <w:ind w:left="880"/>
-      </w:pPr>
-      <w:r>
-        <w:t>配偶者のない男子又はその者が扶養している児童が事業を開始し、又は就職するために必要な知識技能を習得するのに必要な資金</w:t>
-      </w:r>
-    </w:p>
-    <w:p>
-      <w:pPr>
-        <w:pStyle w:val="Heading6"/>
-        <w:ind w:left="880"/>
-      </w:pPr>
-      <w:r>
         <w:t>四</w:t>
-      </w:r>
-    </w:p>
-    <w:p>
-      <w:pPr>
-        <w:ind w:left="880"/>
-      </w:pPr>
-      <w:r>
+        <w:br/>
         <w:t>前三号に掲げるもののほか、配偶者のない男子及びその者が扶養している児童の福祉のために必要な資金であつて政令で定めるもの</w:t>
       </w:r>
     </w:p>
@@ -2100,39 +1808,29 @@
       </w:pPr>
       <w:r>
         <w:t>第十四条（各号を除く。）の規定は、政令で定める事業を行う母子・父子福祉団体であつてその事業に使用される者が主として次の各号に掲げる者のいずれかであるもの又は第一号に掲げる者の自立の促進を図るための事業として政令で定めるものを行う母子・父子福祉団体について準用する。</w:t>
-      </w:r>
-    </w:p>
-    <w:p>
-      <w:pPr>
-        <w:pStyle w:val="Heading6"/>
+        <w:br/>
+        <w:t>この場合において、同条中「次の各号」とあるのは「第三十一条の六第四項各号」と、「又は第一号」とあるのは「又は同項第一号」と、「前条第一項第一号」とあるのは「同条第一項第一号」と読み替えるものとする。</w:t>
+      </w:r>
+    </w:p>
+    <w:p>
+      <w:pPr>
+        <w:pStyle w:val="ListBullet"/>
         <w:ind w:left="880"/>
       </w:pPr>
       <w:r>
         <w:t>一</w:t>
-      </w:r>
-    </w:p>
-    <w:p>
-      <w:pPr>
+        <w:br/>
+        <w:t>配偶者のない男子で現に児童を扶養しているもの</w:t>
+      </w:r>
+    </w:p>
+    <w:p>
+      <w:pPr>
+        <w:pStyle w:val="ListBullet"/>
         <w:ind w:left="880"/>
       </w:pPr>
       <w:r>
-        <w:t>配偶者のない男子で現に児童を扶養しているもの</w:t>
-      </w:r>
-    </w:p>
-    <w:p>
-      <w:pPr>
-        <w:pStyle w:val="Heading6"/>
-        <w:ind w:left="880"/>
-      </w:pPr>
-      <w:r>
         <w:t>二</w:t>
-      </w:r>
-    </w:p>
-    <w:p>
-      <w:pPr>
-        <w:ind w:left="880"/>
-      </w:pPr>
-      <w:r>
+        <w:br/>
         <w:t>前号に掲げる者及び寡婦</w:t>
       </w:r>
     </w:p>
@@ -2249,6 +1947,8 @@
       </w:pPr>
       <w:r>
         <w:t>第二十条の規定は父子家庭日常生活支援事業（第一項の措置に係る配偶者のない男子で現に児童を扶養しているものにつき同項の厚生労働省令で定める便宜を供与する事業をいう。以下同じ。）について、第二十一条から第二十四条までの規定は父子家庭日常生活支援事業を行う者について、それぞれ準用する。</w:t>
+        <w:br/>
+        <w:t>この場合において、第二十二条第一項中「母子家庭の」とあるのは「父子家庭の」と、第二十三条中「第十七条第一項」とあるのは「第三十一条の七第一項」と、「配偶者のない女子で現に児童を扶養しているもの」とあるのは「配偶者のない男子で現に児童を扶養しているもの」と、第二十四条中「第十七条第一項」とあるのは「第三十一条の七第一項」と読み替えるものとする。</w:t>
       </w:r>
     </w:p>
     <w:p>
@@ -2279,52 +1979,34 @@
     </w:p>
     <w:p>
       <w:pPr>
-        <w:pStyle w:val="Heading6"/>
+        <w:pStyle w:val="ListBullet"/>
         <w:ind w:left="880"/>
       </w:pPr>
       <w:r>
         <w:t>一</w:t>
-      </w:r>
-    </w:p>
-    <w:p>
-      <w:pPr>
+        <w:br/>
+        <w:t>父子家庭の父及び児童の雇用の促進に関する調査及び研究を行うこと。</w:t>
+      </w:r>
+    </w:p>
+    <w:p>
+      <w:pPr>
+        <w:pStyle w:val="ListBullet"/>
         <w:ind w:left="880"/>
       </w:pPr>
       <w:r>
-        <w:t>父子家庭の父及び児童の雇用の促進に関する調査及び研究を行うこと。</w:t>
-      </w:r>
-    </w:p>
-    <w:p>
-      <w:pPr>
-        <w:pStyle w:val="Heading6"/>
+        <w:t>二</w:t>
+        <w:br/>
+        <w:t>父子家庭の父及び児童の雇用の促進に関する業務に従事する者その他の関係者に対する研修を行うこと。</w:t>
+      </w:r>
+    </w:p>
+    <w:p>
+      <w:pPr>
+        <w:pStyle w:val="ListBullet"/>
         <w:ind w:left="880"/>
       </w:pPr>
       <w:r>
-        <w:t>二</w:t>
-      </w:r>
-    </w:p>
-    <w:p>
-      <w:pPr>
-        <w:ind w:left="880"/>
-      </w:pPr>
-      <w:r>
-        <w:t>父子家庭の父及び児童の雇用の促進に関する業務に従事する者その他の関係者に対する研修を行うこと。</w:t>
-      </w:r>
-    </w:p>
-    <w:p>
-      <w:pPr>
-        <w:pStyle w:val="Heading6"/>
-        <w:ind w:left="880"/>
-      </w:pPr>
-      <w:r>
         <w:t>三</w:t>
-      </w:r>
-    </w:p>
-    <w:p>
-      <w:pPr>
-        <w:ind w:left="880"/>
-      </w:pPr>
-      <w:r>
+        <w:br/>
         <w:t>都道府県が行う次項に規定する業務（以下「父子家庭就業支援事業」という。）について、都道府県に対し、情報の提供その他の援助を行うこと。</w:t>
       </w:r>
     </w:p>
@@ -2347,52 +2029,34 @@
     </w:p>
     <w:p>
       <w:pPr>
-        <w:pStyle w:val="Heading6"/>
+        <w:pStyle w:val="ListBullet"/>
         <w:ind w:left="880"/>
       </w:pPr>
       <w:r>
         <w:t>一</w:t>
-      </w:r>
-    </w:p>
-    <w:p>
-      <w:pPr>
+        <w:br/>
+        <w:t>父子家庭の父及び児童に対し、就職に関する相談に応じること。</w:t>
+      </w:r>
+    </w:p>
+    <w:p>
+      <w:pPr>
+        <w:pStyle w:val="ListBullet"/>
         <w:ind w:left="880"/>
       </w:pPr>
       <w:r>
-        <w:t>父子家庭の父及び児童に対し、就職に関する相談に応じること。</w:t>
-      </w:r>
-    </w:p>
-    <w:p>
-      <w:pPr>
-        <w:pStyle w:val="Heading6"/>
+        <w:t>二</w:t>
+        <w:br/>
+        <w:t>父子家庭の父及び児童に対し、職業能力の向上のために必要な措置を講ずること。</w:t>
+      </w:r>
+    </w:p>
+    <w:p>
+      <w:pPr>
+        <w:pStyle w:val="ListBullet"/>
         <w:ind w:left="880"/>
       </w:pPr>
       <w:r>
-        <w:t>二</w:t>
-      </w:r>
-    </w:p>
-    <w:p>
-      <w:pPr>
-        <w:ind w:left="880"/>
-      </w:pPr>
-      <w:r>
-        <w:t>父子家庭の父及び児童に対し、職業能力の向上のために必要な措置を講ずること。</w:t>
-      </w:r>
-    </w:p>
-    <w:p>
-      <w:pPr>
-        <w:pStyle w:val="Heading6"/>
-        <w:ind w:left="880"/>
-      </w:pPr>
-      <w:r>
         <w:t>三</w:t>
-      </w:r>
-    </w:p>
-    <w:p>
-      <w:pPr>
-        <w:ind w:left="880"/>
-      </w:pPr>
-      <w:r>
+        <w:br/>
         <w:t>父子家庭の父及び児童並びに事業主に対し、雇用情報及び就職の支援に関する情報の提供その他父子家庭の父及び児童の就職に関し必要な支援を行うこと。</w:t>
       </w:r>
     </w:p>
@@ -2441,6 +2105,8 @@
     <w:p>
       <w:r>
         <w:t>第三十一条から第三十一条の四までの規定は、配偶者のない男子で現に児童を扶養しているものについて準用する。</w:t>
+        <w:br/>
+        <w:t>この場合において、第三十一条中「母子家庭自立支援給付金」とあるのは「父子家庭自立支援給付金」と、同条第一号中「母子家庭自立支援教育訓練給付金」とあるのは「父子家庭自立支援教育訓練給付金」と、同条第二号中「母子家庭高等職業訓練促進給付金」とあるのは「父子家庭高等職業訓練促進給付金」と、第三十一条の二中「母子家庭自立支援給付金」とあるのは「父子家庭自立支援給付金」と、第三十一条の三及び第三十一条の四中「母子家庭自立支援教育訓練給付金又は母子家庭高等職業訓練促進給付金」とあるのは「父子家庭自立支援教育訓練給付金又は父子家庭高等職業訓練促進給付金」と読み替えるものとする。</w:t>
       </w:r>
     </w:p>
     <w:p>
@@ -2458,52 +2124,34 @@
     </w:p>
     <w:p>
       <w:pPr>
-        <w:pStyle w:val="Heading6"/>
+        <w:pStyle w:val="ListBullet"/>
         <w:ind w:left="880"/>
       </w:pPr>
       <w:r>
         <w:t>一</w:t>
-      </w:r>
-    </w:p>
-    <w:p>
-      <w:pPr>
+        <w:br/>
+        <w:t>父子家庭の父及び児童に対し、家庭生活及び職業生活に関する相談に応じ、又は母子・父子福祉団体による支援その他の父子家庭の父及び児童に対する支援に係る情報の提供を行うこと。</w:t>
+      </w:r>
+    </w:p>
+    <w:p>
+      <w:pPr>
+        <w:pStyle w:val="ListBullet"/>
         <w:ind w:left="880"/>
       </w:pPr>
       <w:r>
-        <w:t>父子家庭の父及び児童に対し、家庭生活及び職業生活に関する相談に応じ、又は母子・父子福祉団体による支援その他の父子家庭の父及び児童に対する支援に係る情報の提供を行うこと。</w:t>
-      </w:r>
-    </w:p>
-    <w:p>
-      <w:pPr>
-        <w:pStyle w:val="Heading6"/>
+        <w:t>二</w:t>
+        <w:br/>
+        <w:t>父子家庭の児童に対し、生活に関する相談に応じ、又は学習に関する支援を行うこと。</w:t>
+      </w:r>
+    </w:p>
+    <w:p>
+      <w:pPr>
+        <w:pStyle w:val="ListBullet"/>
         <w:ind w:left="880"/>
       </w:pPr>
       <w:r>
-        <w:t>二</w:t>
-      </w:r>
-    </w:p>
-    <w:p>
-      <w:pPr>
-        <w:ind w:left="880"/>
-      </w:pPr>
-      <w:r>
-        <w:t>父子家庭の児童に対し、生活に関する相談に応じ、又は学習に関する支援を行うこと。</w:t>
-      </w:r>
-    </w:p>
-    <w:p>
-      <w:pPr>
-        <w:pStyle w:val="Heading6"/>
-        <w:ind w:left="880"/>
-      </w:pPr>
-      <w:r>
         <w:t>三</w:t>
-      </w:r>
-    </w:p>
-    <w:p>
-      <w:pPr>
-        <w:ind w:left="880"/>
-      </w:pPr>
-      <w:r>
+        <w:br/>
         <w:t>父子家庭の父及び児童に対し、父子家庭相互の交流の機会を提供することその他の必要な支援を行うこと。</w:t>
       </w:r>
     </w:p>
@@ -2564,69 +2212,45 @@
     </w:p>
     <w:p>
       <w:pPr>
-        <w:pStyle w:val="Heading6"/>
+        <w:pStyle w:val="ListBullet"/>
         <w:ind w:left="880"/>
       </w:pPr>
       <w:r>
         <w:t>一</w:t>
-      </w:r>
-    </w:p>
-    <w:p>
-      <w:pPr>
+        <w:br/>
+        <w:t>事業を開始し、又は継続するのに必要な資金</w:t>
+      </w:r>
+    </w:p>
+    <w:p>
+      <w:pPr>
+        <w:pStyle w:val="ListBullet"/>
         <w:ind w:left="880"/>
       </w:pPr>
       <w:r>
-        <w:t>事業を開始し、又は継続するのに必要な資金</w:t>
-      </w:r>
-    </w:p>
-    <w:p>
-      <w:pPr>
-        <w:pStyle w:val="Heading6"/>
+        <w:t>二</w:t>
+        <w:br/>
+        <w:t>寡婦の被扶養者の修学に必要な資金</w:t>
+      </w:r>
+    </w:p>
+    <w:p>
+      <w:pPr>
+        <w:pStyle w:val="ListBullet"/>
         <w:ind w:left="880"/>
       </w:pPr>
       <w:r>
-        <w:t>二</w:t>
-      </w:r>
-    </w:p>
-    <w:p>
-      <w:pPr>
+        <w:t>三</w:t>
+        <w:br/>
+        <w:t>寡婦又は寡婦の被扶養者が事業を開始し、又は就職するために必要な知識技能を習得するのに必要な資金</w:t>
+      </w:r>
+    </w:p>
+    <w:p>
+      <w:pPr>
+        <w:pStyle w:val="ListBullet"/>
         <w:ind w:left="880"/>
       </w:pPr>
       <w:r>
-        <w:t>寡婦の被扶養者の修学に必要な資金</w:t>
-      </w:r>
-    </w:p>
-    <w:p>
-      <w:pPr>
-        <w:pStyle w:val="Heading6"/>
-        <w:ind w:left="880"/>
-      </w:pPr>
-      <w:r>
-        <w:t>三</w:t>
-      </w:r>
-    </w:p>
-    <w:p>
-      <w:pPr>
-        <w:ind w:left="880"/>
-      </w:pPr>
-      <w:r>
-        <w:t>寡婦又は寡婦の被扶養者が事業を開始し、又は就職するために必要な知識技能を習得するのに必要な資金</w:t>
-      </w:r>
-    </w:p>
-    <w:p>
-      <w:pPr>
-        <w:pStyle w:val="Heading6"/>
-        <w:ind w:left="880"/>
-      </w:pPr>
-      <w:r>
         <w:t>四</w:t>
-      </w:r>
-    </w:p>
-    <w:p>
-      <w:pPr>
-        <w:ind w:left="880"/>
-      </w:pPr>
-      <w:r>
+        <w:br/>
         <w:t>前三号に掲げるもののほか、寡婦及び寡婦の被扶養者の福祉のために必要な資金であつて政令で定めるもの</w:t>
       </w:r>
     </w:p>
@@ -2662,6 +2286,8 @@
       </w:pPr>
       <w:r>
         <w:t>民法第八百七十七条の規定により現に扶養する子その他これに準ずる者のない寡婦については、当該寡婦の収入が政令で定める基準を超えるときは、第一項の規定による貸付金の貸付けは、行わない。</w:t>
+        <w:br/>
+        <w:t>ただし、政令で定める特別の事情がある者については、この限りでない。</w:t>
       </w:r>
     </w:p>
     <w:p>
@@ -2679,6 +2305,8 @@
       </w:pPr>
       <w:r>
         <w:t>第十四条（各号を除く。）の規定は、政令で定める事業を行う母子・父子福祉団体であつてその事業に使用される者が主として寡婦であるもの又は寡婦の自立の促進を図るための事業として政令で定めるものを行う母子・父子福祉団体について準用する。</w:t>
+        <w:br/>
+        <w:t>この場合において、同条中「前条第一項第一号」とあるのは、「第三十二条第一項第一号」と読み替えるものとする。</w:t>
       </w:r>
     </w:p>
     <w:p>
@@ -2811,6 +2439,8 @@
       </w:pPr>
       <w:r>
         <w:t>第二十一条から第二十四条までの規定は、寡婦日常生活支援事業を行う者について準用する。</w:t>
+        <w:br/>
+        <w:t>この場合において、第二十二条第一項中「母子家庭の」とあるのは「寡婦の」と、第二十三条中「第十七条第一項」とあるのは「第三十三条第一項」と、「配偶者のない者で現に児童を扶養しているもの」とあるのは「寡婦」と、第二十四条中「第十七条第一項」とあるのは「第三十三条第一項」と読み替えるものとする。</w:t>
       </w:r>
     </w:p>
     <w:p>
@@ -2824,6 +2454,8 @@
     <w:p>
       <w:r>
         <w:t>第二十五条、第二十六条及び第二十九条の規定は、寡婦について準用する。</w:t>
+        <w:br/>
+        <w:t>この場合において、第二十五条第一項中「配偶者のない女子で現に児童を扶養しているもの又は母子・父子福祉団体」とあり、及び同条第三項中「配偶者のない女子で現に児童を扶養しているもの及び母子・父子福祉団体」とあるのは、「寡婦」と読み替えるものとする。</w:t>
       </w:r>
     </w:p>
     <w:p>
@@ -2858,52 +2490,34 @@
     </w:p>
     <w:p>
       <w:pPr>
-        <w:pStyle w:val="Heading6"/>
+        <w:pStyle w:val="ListBullet"/>
         <w:ind w:left="880"/>
       </w:pPr>
       <w:r>
         <w:t>一</w:t>
-      </w:r>
-    </w:p>
-    <w:p>
-      <w:pPr>
+        <w:br/>
+        <w:t>寡婦の雇用の促進に関する調査及び研究を行うこと。</w:t>
+      </w:r>
+    </w:p>
+    <w:p>
+      <w:pPr>
+        <w:pStyle w:val="ListBullet"/>
         <w:ind w:left="880"/>
       </w:pPr>
       <w:r>
-        <w:t>寡婦の雇用の促進に関する調査及び研究を行うこと。</w:t>
-      </w:r>
-    </w:p>
-    <w:p>
-      <w:pPr>
-        <w:pStyle w:val="Heading6"/>
+        <w:t>二</w:t>
+        <w:br/>
+        <w:t>寡婦の雇用の促進に関する業務に従事する者その他の関係者に対する研修を行うこと。</w:t>
+      </w:r>
+    </w:p>
+    <w:p>
+      <w:pPr>
+        <w:pStyle w:val="ListBullet"/>
         <w:ind w:left="880"/>
       </w:pPr>
       <w:r>
-        <w:t>二</w:t>
-      </w:r>
-    </w:p>
-    <w:p>
-      <w:pPr>
-        <w:ind w:left="880"/>
-      </w:pPr>
-      <w:r>
-        <w:t>寡婦の雇用の促進に関する業務に従事する者その他の関係者に対する研修を行うこと。</w:t>
-      </w:r>
-    </w:p>
-    <w:p>
-      <w:pPr>
-        <w:pStyle w:val="Heading6"/>
-        <w:ind w:left="880"/>
-      </w:pPr>
-      <w:r>
         <w:t>三</w:t>
-      </w:r>
-    </w:p>
-    <w:p>
-      <w:pPr>
-        <w:ind w:left="880"/>
-      </w:pPr>
-      <w:r>
+        <w:br/>
         <w:t>都道府県が行う次項に規定する業務（以下「寡婦就業支援事業」という。）について、都道府県に対し、情報の提供その他の援助を行うこと。</w:t>
       </w:r>
     </w:p>
@@ -2926,52 +2540,34 @@
     </w:p>
     <w:p>
       <w:pPr>
-        <w:pStyle w:val="Heading6"/>
+        <w:pStyle w:val="ListBullet"/>
         <w:ind w:left="880"/>
       </w:pPr>
       <w:r>
         <w:t>一</w:t>
-      </w:r>
-    </w:p>
-    <w:p>
-      <w:pPr>
+        <w:br/>
+        <w:t>寡婦に対し、就職に関する相談に応じること。</w:t>
+      </w:r>
+    </w:p>
+    <w:p>
+      <w:pPr>
+        <w:pStyle w:val="ListBullet"/>
         <w:ind w:left="880"/>
       </w:pPr>
       <w:r>
-        <w:t>寡婦に対し、就職に関する相談に応じること。</w:t>
-      </w:r>
-    </w:p>
-    <w:p>
-      <w:pPr>
-        <w:pStyle w:val="Heading6"/>
+        <w:t>二</w:t>
+        <w:br/>
+        <w:t>寡婦に対し、職業能力の向上のために必要な措置を講ずること。</w:t>
+      </w:r>
+    </w:p>
+    <w:p>
+      <w:pPr>
+        <w:pStyle w:val="ListBullet"/>
         <w:ind w:left="880"/>
       </w:pPr>
       <w:r>
-        <w:t>二</w:t>
-      </w:r>
-    </w:p>
-    <w:p>
-      <w:pPr>
-        <w:ind w:left="880"/>
-      </w:pPr>
-      <w:r>
-        <w:t>寡婦に対し、職業能力の向上のために必要な措置を講ずること。</w:t>
-      </w:r>
-    </w:p>
-    <w:p>
-      <w:pPr>
-        <w:pStyle w:val="Heading6"/>
-        <w:ind w:left="880"/>
-      </w:pPr>
-      <w:r>
         <w:t>三</w:t>
-      </w:r>
-    </w:p>
-    <w:p>
-      <w:pPr>
-        <w:ind w:left="880"/>
-      </w:pPr>
-      <w:r>
+        <w:br/>
         <w:t>寡婦及び事業主に対し、雇用情報及び就職の支援に関する情報の提供その他寡婦の就職に関し必要な支援を行うこと。</w:t>
       </w:r>
     </w:p>
@@ -3160,35 +2756,23 @@
     </w:p>
     <w:p>
       <w:pPr>
-        <w:pStyle w:val="Heading6"/>
+        <w:pStyle w:val="ListBullet"/>
         <w:ind w:left="880"/>
       </w:pPr>
       <w:r>
         <w:t>一</w:t>
-      </w:r>
-    </w:p>
-    <w:p>
-      <w:pPr>
+        <w:br/>
+        <w:t>当該年度の前々年度までの国からの借入金の総額（この項及び第四項の規定により国に償還した金額を除く。）</w:t>
+      </w:r>
+    </w:p>
+    <w:p>
+      <w:pPr>
+        <w:pStyle w:val="ListBullet"/>
         <w:ind w:left="880"/>
       </w:pPr>
       <w:r>
-        <w:t>当該年度の前々年度までの国からの借入金の総額（この項及び第四項の規定により国に償還した金額を除く。）</w:t>
-      </w:r>
-    </w:p>
-    <w:p>
-      <w:pPr>
-        <w:pStyle w:val="Heading6"/>
-        <w:ind w:left="880"/>
-      </w:pPr>
-      <w:r>
         <w:t>二</w:t>
-      </w:r>
-    </w:p>
-    <w:p>
-      <w:pPr>
-        <w:ind w:left="880"/>
-      </w:pPr>
-      <w:r>
+        <w:br/>
         <w:t>前号に掲げる額と当該都道府県が当該年度の前々年度までに福祉資金貸付金の財源として特別会計に繰り入れた金額の総額（第五項の規定により一般会計に繰り入れた金額を除く。）との合計額</w:t>
       </w:r>
     </w:p>
@@ -3262,35 +2846,23 @@
     </w:p>
     <w:p>
       <w:pPr>
-        <w:pStyle w:val="Heading6"/>
+        <w:pStyle w:val="ListBullet"/>
         <w:ind w:left="880"/>
       </w:pPr>
       <w:r>
         <w:t>一</w:t>
-      </w:r>
-    </w:p>
-    <w:p>
-      <w:pPr>
+        <w:br/>
+        <w:t>国からの借入金の総額（第二項及び第四項の規定により国に償還した金額を除く。）</w:t>
+      </w:r>
+    </w:p>
+    <w:p>
+      <w:pPr>
+        <w:pStyle w:val="ListBullet"/>
         <w:ind w:left="880"/>
       </w:pPr>
       <w:r>
-        <w:t>国からの借入金の総額（第二項及び第四項の規定により国に償還した金額を除く。）</w:t>
-      </w:r>
-    </w:p>
-    <w:p>
-      <w:pPr>
-        <w:pStyle w:val="Heading6"/>
-        <w:ind w:left="880"/>
-      </w:pPr>
-      <w:r>
         <w:t>二</w:t>
-      </w:r>
-    </w:p>
-    <w:p>
-      <w:pPr>
-        <w:ind w:left="880"/>
-      </w:pPr>
-      <w:r>
+        <w:br/>
         <w:t>前号に掲げる額と当該都道府県が福祉資金貸付金の財源として特別会計に繰り入れた金額の総額（前項の規定により一般会計に繰り入れた金額を除く。）との合計額</w:t>
       </w:r>
     </w:p>
@@ -3347,35 +2919,23 @@
     </w:p>
     <w:p>
       <w:pPr>
-        <w:pStyle w:val="Heading6"/>
+        <w:pStyle w:val="ListBullet"/>
         <w:ind w:left="880"/>
       </w:pPr>
       <w:r>
         <w:t>一</w:t>
-      </w:r>
-    </w:p>
-    <w:p>
-      <w:pPr>
+        <w:br/>
+        <w:t>母子・父子福祉センター</w:t>
+      </w:r>
+    </w:p>
+    <w:p>
+      <w:pPr>
+        <w:pStyle w:val="ListBullet"/>
         <w:ind w:left="880"/>
       </w:pPr>
       <w:r>
-        <w:t>母子・父子福祉センター</w:t>
-      </w:r>
-    </w:p>
-    <w:p>
-      <w:pPr>
-        <w:pStyle w:val="Heading6"/>
-        <w:ind w:left="880"/>
-      </w:pPr>
-      <w:r>
         <w:t>二</w:t>
-      </w:r>
-    </w:p>
-    <w:p>
-      <w:pPr>
-        <w:ind w:left="880"/>
-      </w:pPr>
-      <w:r>
+        <w:br/>
         <w:t>母子・父子休養ホーム</w:t>
       </w:r>
     </w:p>
@@ -3462,337 +3022,223 @@
     </w:p>
     <w:p>
       <w:pPr>
-        <w:pStyle w:val="Heading6"/>
+        <w:pStyle w:val="ListBullet"/>
         <w:ind w:left="880"/>
       </w:pPr>
       <w:r>
         <w:t>一</w:t>
-      </w:r>
-    </w:p>
-    <w:p>
-      <w:pPr>
+        <w:br/>
+        <w:t>第十七条第一項の規定により市町村が行う母子家庭日常生活支援事業の実施に要する費用</w:t>
+      </w:r>
+    </w:p>
+    <w:p>
+      <w:pPr>
+        <w:pStyle w:val="ListBullet"/>
         <w:ind w:left="880"/>
       </w:pPr>
       <w:r>
-        <w:t>第十七条第一項の規定により市町村が行う母子家庭日常生活支援事業の実施に要する費用</w:t>
-      </w:r>
-    </w:p>
-    <w:p>
-      <w:pPr>
-        <w:pStyle w:val="Heading6"/>
+        <w:t>二</w:t>
+        <w:br/>
+        <w:t>第三十一条の規定により市町村が行う母子家庭自立支援給付金の支給に要する費用</w:t>
+      </w:r>
+    </w:p>
+    <w:p>
+      <w:pPr>
+        <w:pStyle w:val="ListBullet"/>
         <w:ind w:left="880"/>
       </w:pPr>
       <w:r>
+        <w:t>三</w:t>
+        <w:br/>
+        <w:t>第三十一条の五第一項の規定により市町村が行う母子家庭生活向上事業の実施に要する費用</w:t>
+      </w:r>
+    </w:p>
+    <w:p>
+      <w:pPr>
+        <w:pStyle w:val="ListBullet"/>
+        <w:ind w:left="880"/>
+      </w:pPr>
+      <w:r>
+        <w:t>四</w:t>
+        <w:br/>
+        <w:t>第三十一条の七第一項の規定により市町村が行う父子家庭日常生活支援事業の実施に要する費用</w:t>
+      </w:r>
+    </w:p>
+    <w:p>
+      <w:pPr>
+        <w:pStyle w:val="ListBullet"/>
+        <w:ind w:left="880"/>
+      </w:pPr>
+      <w:r>
+        <w:t>五</w:t>
+        <w:br/>
+        <w:t>第三十一条の十の規定により市町村が行う父子家庭自立支援給付金の支給に要する費用</w:t>
+      </w:r>
+    </w:p>
+    <w:p>
+      <w:pPr>
+        <w:pStyle w:val="ListBullet"/>
+        <w:ind w:left="880"/>
+      </w:pPr>
+      <w:r>
+        <w:t>六</w:t>
+        <w:br/>
+        <w:t>第三十一条の十一第一項の規定により市町村が行う父子家庭生活向上事業の実施に要する費用</w:t>
+      </w:r>
+    </w:p>
+    <w:p>
+      <w:pPr>
+        <w:pStyle w:val="ListBullet"/>
+        <w:ind w:left="880"/>
+      </w:pPr>
+      <w:r>
+        <w:t>七</w:t>
+        <w:br/>
+        <w:t>第三十三条第一項の規定により市町村が行う寡婦日常生活支援事業の実施に要する費用</w:t>
+      </w:r>
+    </w:p>
+    <w:p>
+      <w:pPr>
+        <w:pStyle w:val="ListBullet"/>
+        <w:ind w:left="880"/>
+      </w:pPr>
+      <w:r>
+        <w:t>八</w:t>
+        <w:br/>
+        <w:t>第三十五条の二第一項の規定により市町村が行う寡婦生活向上事業の実施に要する費用</w:t>
+      </w:r>
+    </w:p>
+    <w:p>
+      <w:pPr>
+        <w:pStyle w:val="Heading4"/>
+      </w:pPr>
+      <w:r>
+        <w:t>第四十三条（都道府県の支弁）</w:t>
+      </w:r>
+    </w:p>
+    <w:p>
+      <w:r>
+        <w:t>次に掲げる費用は、都道府県の支弁とする。</w:t>
+      </w:r>
+    </w:p>
+    <w:p>
+      <w:pPr>
+        <w:pStyle w:val="ListBullet"/>
+        <w:ind w:left="880"/>
+      </w:pPr>
+      <w:r>
+        <w:t>一</w:t>
+        <w:br/>
+        <w:t>第十七条第一項の規定により都道府県が行う母子家庭日常生活支援事業の実施に要する費用</w:t>
+      </w:r>
+    </w:p>
+    <w:p>
+      <w:pPr>
+        <w:pStyle w:val="ListBullet"/>
+        <w:ind w:left="880"/>
+      </w:pPr>
+      <w:r>
         <w:t>二</w:t>
-      </w:r>
-    </w:p>
-    <w:p>
-      <w:pPr>
+        <w:br/>
+        <w:t>第三十条第二項の規定により都道府県が行う母子家庭就業支援事業の実施に要する費用</w:t>
+      </w:r>
+    </w:p>
+    <w:p>
+      <w:pPr>
+        <w:pStyle w:val="ListBullet"/>
         <w:ind w:left="880"/>
       </w:pPr>
       <w:r>
-        <w:t>第三十一条の規定により市町村が行う母子家庭自立支援給付金の支給に要する費用</w:t>
-      </w:r>
-    </w:p>
-    <w:p>
-      <w:pPr>
-        <w:pStyle w:val="Heading6"/>
+        <w:t>三</w:t>
+        <w:br/>
+        <w:t>第三十一条の規定により都道府県が行う母子家庭自立支援給付金の支給に要する費用</w:t>
+      </w:r>
+    </w:p>
+    <w:p>
+      <w:pPr>
+        <w:pStyle w:val="ListBullet"/>
         <w:ind w:left="880"/>
       </w:pPr>
       <w:r>
-        <w:t>三</w:t>
-      </w:r>
-    </w:p>
-    <w:p>
-      <w:pPr>
+        <w:t>四</w:t>
+        <w:br/>
+        <w:t>第三十一条の五第一項の規定により都道府県が行う母子家庭生活向上事業の実施に要する費用</w:t>
+      </w:r>
+    </w:p>
+    <w:p>
+      <w:pPr>
+        <w:pStyle w:val="ListBullet"/>
         <w:ind w:left="880"/>
       </w:pPr>
       <w:r>
-        <w:t>第三十一条の五第一項の規定により市町村が行う母子家庭生活向上事業の実施に要する費用</w:t>
-      </w:r>
-    </w:p>
-    <w:p>
-      <w:pPr>
-        <w:pStyle w:val="Heading6"/>
+        <w:t>五</w:t>
+        <w:br/>
+        <w:t>第三十一条の七第一項の規定により都道府県が行う父子家庭日常生活支援事業の実施に要する費用</w:t>
+      </w:r>
+    </w:p>
+    <w:p>
+      <w:pPr>
+        <w:pStyle w:val="ListBullet"/>
         <w:ind w:left="880"/>
       </w:pPr>
       <w:r>
-        <w:t>四</w:t>
-      </w:r>
-    </w:p>
-    <w:p>
-      <w:pPr>
+        <w:t>六</w:t>
+        <w:br/>
+        <w:t>第三十一条の九第二項の規定により都道府県が行う父子家庭就業支援事業の実施に要する費用</w:t>
+      </w:r>
+    </w:p>
+    <w:p>
+      <w:pPr>
+        <w:pStyle w:val="ListBullet"/>
         <w:ind w:left="880"/>
       </w:pPr>
       <w:r>
-        <w:t>第三十一条の七第一項の規定により市町村が行う父子家庭日常生活支援事業の実施に要する費用</w:t>
-      </w:r>
-    </w:p>
-    <w:p>
-      <w:pPr>
-        <w:pStyle w:val="Heading6"/>
+        <w:t>七</w:t>
+        <w:br/>
+        <w:t>第三十一条の十の規定により都道府県が行う父子家庭自立支援給付金の支給に要する費用</w:t>
+      </w:r>
+    </w:p>
+    <w:p>
+      <w:pPr>
+        <w:pStyle w:val="ListBullet"/>
         <w:ind w:left="880"/>
       </w:pPr>
       <w:r>
-        <w:t>五</w:t>
-      </w:r>
-    </w:p>
-    <w:p>
-      <w:pPr>
+        <w:t>八</w:t>
+        <w:br/>
+        <w:t>第三十一条の十一第一項の規定により都道府県が行う父子家庭生活向上事業の実施に要する費用</w:t>
+      </w:r>
+    </w:p>
+    <w:p>
+      <w:pPr>
+        <w:pStyle w:val="ListBullet"/>
         <w:ind w:left="880"/>
       </w:pPr>
       <w:r>
-        <w:t>第三十一条の十の規定により市町村が行う父子家庭自立支援給付金の支給に要する費用</w:t>
-      </w:r>
-    </w:p>
-    <w:p>
-      <w:pPr>
-        <w:pStyle w:val="Heading6"/>
+        <w:t>九</w:t>
+        <w:br/>
+        <w:t>第三十三条第一項の規定により都道府県が行う寡婦日常生活支援事業の実施に要する費用</w:t>
+      </w:r>
+    </w:p>
+    <w:p>
+      <w:pPr>
+        <w:pStyle w:val="ListBullet"/>
         <w:ind w:left="880"/>
       </w:pPr>
       <w:r>
-        <w:t>六</w:t>
-      </w:r>
-    </w:p>
-    <w:p>
-      <w:pPr>
+        <w:t>十</w:t>
+        <w:br/>
+        <w:t>第三十五条第二項の規定により都道府県が行う寡婦就業支援事業の実施に要する費用</w:t>
+      </w:r>
+    </w:p>
+    <w:p>
+      <w:pPr>
+        <w:pStyle w:val="ListBullet"/>
         <w:ind w:left="880"/>
       </w:pPr>
       <w:r>
-        <w:t>第三十一条の十一第一項の規定により市町村が行う父子家庭生活向上事業の実施に要する費用</w:t>
-      </w:r>
-    </w:p>
-    <w:p>
-      <w:pPr>
-        <w:pStyle w:val="Heading6"/>
-        <w:ind w:left="880"/>
-      </w:pPr>
-      <w:r>
-        <w:t>七</w:t>
-      </w:r>
-    </w:p>
-    <w:p>
-      <w:pPr>
-        <w:ind w:left="880"/>
-      </w:pPr>
-      <w:r>
-        <w:t>第三十三条第一項の規定により市町村が行う寡婦日常生活支援事業の実施に要する費用</w:t>
-      </w:r>
-    </w:p>
-    <w:p>
-      <w:pPr>
-        <w:pStyle w:val="Heading6"/>
-        <w:ind w:left="880"/>
-      </w:pPr>
-      <w:r>
-        <w:t>八</w:t>
-      </w:r>
-    </w:p>
-    <w:p>
-      <w:pPr>
-        <w:ind w:left="880"/>
-      </w:pPr>
-      <w:r>
-        <w:t>第三十五条の二第一項の規定により市町村が行う寡婦生活向上事業の実施に要する費用</w:t>
-      </w:r>
-    </w:p>
-    <w:p>
-      <w:pPr>
-        <w:pStyle w:val="Heading4"/>
-      </w:pPr>
-      <w:r>
-        <w:t>第四十三条（都道府県の支弁）</w:t>
-      </w:r>
-    </w:p>
-    <w:p>
-      <w:r>
-        <w:t>次に掲げる費用は、都道府県の支弁とする。</w:t>
-      </w:r>
-    </w:p>
-    <w:p>
-      <w:pPr>
-        <w:pStyle w:val="Heading6"/>
-        <w:ind w:left="880"/>
-      </w:pPr>
-      <w:r>
-        <w:t>一</w:t>
-      </w:r>
-    </w:p>
-    <w:p>
-      <w:pPr>
-        <w:ind w:left="880"/>
-      </w:pPr>
-      <w:r>
-        <w:t>第十七条第一項の規定により都道府県が行う母子家庭日常生活支援事業の実施に要する費用</w:t>
-      </w:r>
-    </w:p>
-    <w:p>
-      <w:pPr>
-        <w:pStyle w:val="Heading6"/>
-        <w:ind w:left="880"/>
-      </w:pPr>
-      <w:r>
-        <w:t>二</w:t>
-      </w:r>
-    </w:p>
-    <w:p>
-      <w:pPr>
-        <w:ind w:left="880"/>
-      </w:pPr>
-      <w:r>
-        <w:t>第三十条第二項の規定により都道府県が行う母子家庭就業支援事業の実施に要する費用</w:t>
-      </w:r>
-    </w:p>
-    <w:p>
-      <w:pPr>
-        <w:pStyle w:val="Heading6"/>
-        <w:ind w:left="880"/>
-      </w:pPr>
-      <w:r>
-        <w:t>三</w:t>
-      </w:r>
-    </w:p>
-    <w:p>
-      <w:pPr>
-        <w:ind w:left="880"/>
-      </w:pPr>
-      <w:r>
-        <w:t>第三十一条の規定により都道府県が行う母子家庭自立支援給付金の支給に要する費用</w:t>
-      </w:r>
-    </w:p>
-    <w:p>
-      <w:pPr>
-        <w:pStyle w:val="Heading6"/>
-        <w:ind w:left="880"/>
-      </w:pPr>
-      <w:r>
-        <w:t>四</w:t>
-      </w:r>
-    </w:p>
-    <w:p>
-      <w:pPr>
-        <w:ind w:left="880"/>
-      </w:pPr>
-      <w:r>
-        <w:t>第三十一条の五第一項の規定により都道府県が行う母子家庭生活向上事業の実施に要する費用</w:t>
-      </w:r>
-    </w:p>
-    <w:p>
-      <w:pPr>
-        <w:pStyle w:val="Heading6"/>
-        <w:ind w:left="880"/>
-      </w:pPr>
-      <w:r>
-        <w:t>五</w:t>
-      </w:r>
-    </w:p>
-    <w:p>
-      <w:pPr>
-        <w:ind w:left="880"/>
-      </w:pPr>
-      <w:r>
-        <w:t>第三十一条の七第一項の規定により都道府県が行う父子家庭日常生活支援事業の実施に要する費用</w:t>
-      </w:r>
-    </w:p>
-    <w:p>
-      <w:pPr>
-        <w:pStyle w:val="Heading6"/>
-        <w:ind w:left="880"/>
-      </w:pPr>
-      <w:r>
-        <w:t>六</w:t>
-      </w:r>
-    </w:p>
-    <w:p>
-      <w:pPr>
-        <w:ind w:left="880"/>
-      </w:pPr>
-      <w:r>
-        <w:t>第三十一条の九第二項の規定により都道府県が行う父子家庭就業支援事業の実施に要する費用</w:t>
-      </w:r>
-    </w:p>
-    <w:p>
-      <w:pPr>
-        <w:pStyle w:val="Heading6"/>
-        <w:ind w:left="880"/>
-      </w:pPr>
-      <w:r>
-        <w:t>七</w:t>
-      </w:r>
-    </w:p>
-    <w:p>
-      <w:pPr>
-        <w:ind w:left="880"/>
-      </w:pPr>
-      <w:r>
-        <w:t>第三十一条の十の規定により都道府県が行う父子家庭自立支援給付金の支給に要する費用</w:t>
-      </w:r>
-    </w:p>
-    <w:p>
-      <w:pPr>
-        <w:pStyle w:val="Heading6"/>
-        <w:ind w:left="880"/>
-      </w:pPr>
-      <w:r>
-        <w:t>八</w:t>
-      </w:r>
-    </w:p>
-    <w:p>
-      <w:pPr>
-        <w:ind w:left="880"/>
-      </w:pPr>
-      <w:r>
-        <w:t>第三十一条の十一第一項の規定により都道府県が行う父子家庭生活向上事業の実施に要する費用</w:t>
-      </w:r>
-    </w:p>
-    <w:p>
-      <w:pPr>
-        <w:pStyle w:val="Heading6"/>
-        <w:ind w:left="880"/>
-      </w:pPr>
-      <w:r>
-        <w:t>九</w:t>
-      </w:r>
-    </w:p>
-    <w:p>
-      <w:pPr>
-        <w:ind w:left="880"/>
-      </w:pPr>
-      <w:r>
-        <w:t>第三十三条第一項の規定により都道府県が行う寡婦日常生活支援事業の実施に要する費用</w:t>
-      </w:r>
-    </w:p>
-    <w:p>
-      <w:pPr>
-        <w:pStyle w:val="Heading6"/>
-        <w:ind w:left="880"/>
-      </w:pPr>
-      <w:r>
-        <w:t>十</w:t>
-      </w:r>
-    </w:p>
-    <w:p>
-      <w:pPr>
-        <w:ind w:left="880"/>
-      </w:pPr>
-      <w:r>
-        <w:t>第三十五条第二項の規定により都道府県が行う寡婦就業支援事業の実施に要する費用</w:t>
-      </w:r>
-    </w:p>
-    <w:p>
-      <w:pPr>
-        <w:pStyle w:val="Heading6"/>
-        <w:ind w:left="880"/>
-      </w:pPr>
-      <w:r>
         <w:t>十一</w:t>
-      </w:r>
-    </w:p>
-    <w:p>
-      <w:pPr>
-        <w:ind w:left="880"/>
-      </w:pPr>
-      <w:r>
+        <w:br/>
         <w:t>第三十五条の二第一項の規定により都道府県が行う寡婦生活向上事業の実施に要する費用</w:t>
       </w:r>
     </w:p>
@@ -3858,6 +3304,8 @@
     <w:p>
       <w:r>
         <w:t>この法律中都道府県が処理することとされている事務で政令で定めるものは、地方自治法（昭和二十二年法律第六十七号）第二百五十二条の十九第一項の指定都市（以下「指定都市」という。）及び同法第二百五十二条の二十二第一項の中核市（以下「中核市」という。）においては、政令で定めるところにより、指定都市又は中核市（以下「指定都市等」という。）が処理するものとする。</w:t>
+        <w:br/>
+        <w:t>この場合においては、この法律中都道府県に関する規定は、指定都市等に関する規定として、指定都市等に適用があるものとする。</w:t>
       </w:r>
     </w:p>
     <w:p>
@@ -3918,6 +3366,8 @@
     <w:p>
       <w:r>
         <w:t>この法律は、公布の日から施行する。</w:t>
+        <w:br/>
+        <w:t>ただし、第七条第四項ただし書の規定は、昭和四十年四月一日から施行する。</w:t>
       </w:r>
     </w:p>
     <w:p>
@@ -4004,69 +3454,45 @@
     </w:p>
     <w:p>
       <w:pPr>
-        <w:pStyle w:val="Heading6"/>
+        <w:pStyle w:val="ListBullet"/>
         <w:ind w:left="880"/>
       </w:pPr>
       <w:r>
         <w:t>一</w:t>
-      </w:r>
-    </w:p>
-    <w:p>
-      <w:pPr>
+        <w:br/>
+        <w:t>事業を開始し、又は継続するのに必要な資金</w:t>
+      </w:r>
+    </w:p>
+    <w:p>
+      <w:pPr>
+        <w:pStyle w:val="ListBullet"/>
         <w:ind w:left="880"/>
       </w:pPr>
       <w:r>
-        <w:t>事業を開始し、又は継続するのに必要な資金</w:t>
-      </w:r>
-    </w:p>
-    <w:p>
-      <w:pPr>
-        <w:pStyle w:val="Heading6"/>
+        <w:t>二</w:t>
+        <w:br/>
+        <w:t>四十歳以上の配偶者のない女子が民法第八百七十七条の規定により扶養している二十歳以上である子その他これに準ずる者（次号及び第四号において「被扶養者」という。）の修学に必要な資金</w:t>
+      </w:r>
+    </w:p>
+    <w:p>
+      <w:pPr>
+        <w:pStyle w:val="ListBullet"/>
         <w:ind w:left="880"/>
       </w:pPr>
       <w:r>
-        <w:t>二</w:t>
-      </w:r>
-    </w:p>
-    <w:p>
-      <w:pPr>
+        <w:t>三</w:t>
+        <w:br/>
+        <w:t>四十歳以上の配偶者のない女子又は被扶養者が事業を開始し、又は就職するために必要な知識技能を習得するのに必要な資金</w:t>
+      </w:r>
+    </w:p>
+    <w:p>
+      <w:pPr>
+        <w:pStyle w:val="ListBullet"/>
         <w:ind w:left="880"/>
       </w:pPr>
       <w:r>
-        <w:t>四十歳以上の配偶者のない女子が民法第八百七十七条の規定により扶養している二十歳以上である子その他これに準ずる者（次号及び第四号において「被扶養者」という。）の修学に必要な資金</w:t>
-      </w:r>
-    </w:p>
-    <w:p>
-      <w:pPr>
-        <w:pStyle w:val="Heading6"/>
-        <w:ind w:left="880"/>
-      </w:pPr>
-      <w:r>
-        <w:t>三</w:t>
-      </w:r>
-    </w:p>
-    <w:p>
-      <w:pPr>
-        <w:ind w:left="880"/>
-      </w:pPr>
-      <w:r>
-        <w:t>四十歳以上の配偶者のない女子又は被扶養者が事業を開始し、又は就職するために必要な知識技能を習得するのに必要な資金</w:t>
-      </w:r>
-    </w:p>
-    <w:p>
-      <w:pPr>
-        <w:pStyle w:val="Heading6"/>
-        <w:ind w:left="880"/>
-      </w:pPr>
-      <w:r>
         <w:t>四</w:t>
-      </w:r>
-    </w:p>
-    <w:p>
-      <w:pPr>
-        <w:ind w:left="880"/>
-      </w:pPr>
-      <w:r>
+        <w:br/>
         <w:t>前三号に掲げるもののほか、四十歳以上の配偶者のない女子及び被扶養者の福祉のために必要な資金であつて政令で定めるもの</w:t>
       </w:r>
     </w:p>
@@ -4144,176 +3570,7 @@
         <w:pStyle w:val="Heading1"/>
       </w:pPr>
       <w:r>
-        <w:t>附　則（昭和四三年五月一五日法律第四七号）</w:t>
-      </w:r>
-    </w:p>
-    <w:p>
-      <w:r>
-        <w:t>この法律は、公布の日から施行する。</w:t>
-      </w:r>
-    </w:p>
-    <w:p>
-      <w:r>
-        <w:br w:type="page"/>
-      </w:r>
-    </w:p>
-    <w:p>
-      <w:pPr>
-        <w:pStyle w:val="Heading1"/>
-      </w:pPr>
-      <w:r>
-        <w:t>附　則（昭和五六年六月一一日法律第七九号）</w:t>
-      </w:r>
-    </w:p>
-    <w:p>
-      <w:pPr>
-        <w:pStyle w:val="Heading4"/>
-      </w:pPr>
-      <w:r>
-        <w:t>第一条（施行期日）</w:t>
-      </w:r>
-    </w:p>
-    <w:p>
-      <w:r>
-        <w:t>この法律は、昭和五十七年四月一日から施行する。</w:t>
-      </w:r>
-    </w:p>
-    <w:p>
-      <w:r>
-        <w:br w:type="page"/>
-      </w:r>
-    </w:p>
-    <w:p>
-      <w:pPr>
-        <w:pStyle w:val="Heading1"/>
-      </w:pPr>
-      <w:r>
-        <w:t>附　則（昭和五九年八月一〇日法律第七一号）</w:t>
-      </w:r>
-    </w:p>
-    <w:p>
-      <w:pPr>
-        <w:pStyle w:val="Heading4"/>
-      </w:pPr>
-      <w:r>
-        <w:t>第一条（施行期日）</w:t>
-      </w:r>
-    </w:p>
-    <w:p>
-      <w:r>
-        <w:t>この法律は、昭和六十年四月一日から施行する。</w:t>
-      </w:r>
-    </w:p>
-    <w:p>
-      <w:pPr>
-        <w:pStyle w:val="Heading4"/>
-      </w:pPr>
-      <w:r>
-        <w:t>第二十七条（政令への委任）</w:t>
-      </w:r>
-    </w:p>
-    <w:p>
-      <w:r>
-        <w:t>附則第二条から前条までに定めるもののほか、この法律の施行に関し必要な経過措置は、政令で定める。</w:t>
-      </w:r>
-    </w:p>
-    <w:p>
-      <w:r>
-        <w:br w:type="page"/>
-      </w:r>
-    </w:p>
-    <w:p>
-      <w:pPr>
-        <w:pStyle w:val="Heading1"/>
-      </w:pPr>
-      <w:r>
-        <w:t>附　則（昭和六〇年七月一二日法律第九〇号）</w:t>
-      </w:r>
-    </w:p>
-    <w:p>
-      <w:pPr>
-        <w:pStyle w:val="Heading4"/>
-      </w:pPr>
-      <w:r>
-        <w:t>第一条（施行期日）</w:t>
-      </w:r>
-    </w:p>
-    <w:p>
-      <w:r>
-        <w:t>この法律は、公布の日から施行する。</w:t>
-      </w:r>
-    </w:p>
-    <w:p>
-      <w:pPr>
-        <w:pStyle w:val="Heading6"/>
-        <w:ind w:left="880"/>
-      </w:pPr>
-      <w:r>
-        <w:t>一から四まで</w:t>
-      </w:r>
-    </w:p>
-    <w:p>
-      <w:pPr>
-        <w:ind w:left="880"/>
-      </w:pPr>
-      <w:r>
-        <w:t>略</w:t>
-      </w:r>
-    </w:p>
-    <w:p>
-      <w:pPr>
-        <w:pStyle w:val="Heading6"/>
-        <w:ind w:left="880"/>
-      </w:pPr>
-      <w:r>
-        <w:t>五</w:t>
-      </w:r>
-    </w:p>
-    <w:p>
-      <w:pPr>
-        <w:ind w:left="880"/>
-      </w:pPr>
-      <w:r>
-        <w:t>第三条、第七条及び第十一条の規定、第二十四条の規定（民生委員法第十九条の改正規定を除く。附則第七条において同じ。）、第二十五条の規定（社会福祉事業法第十七条及び第二十一条の改正規定を除く。附則第七条において同じ。）、第二十八条の規定（児童福祉法第三十五条、第五十六条の二、第五十八条及び第五十八条の二の改正規定を除く。）並びに附則第七条、第十二条から第十四条まで及び第十七条の規定</w:t>
-      </w:r>
-    </w:p>
-    <w:p>
-      <w:r>
-        <w:br w:type="page"/>
-      </w:r>
-    </w:p>
-    <w:p>
-      <w:pPr>
-        <w:pStyle w:val="Heading1"/>
-      </w:pPr>
-      <w:r>
-        <w:t>附　則（平成二年六月二九日法律第五八号）</w:t>
-      </w:r>
-    </w:p>
-    <w:p>
-      <w:pPr>
-        <w:pStyle w:val="Heading4"/>
-      </w:pPr>
-      <w:r>
-        <w:t>第一条（施行期日）</w:t>
-      </w:r>
-    </w:p>
-    <w:p>
-      <w:r>
-        <w:t>この法律は、平成三年一月一日から施行する。</w:t>
-      </w:r>
-    </w:p>
-    <w:p>
-      <w:pPr>
-        <w:pStyle w:val="Heading4"/>
-      </w:pPr>
-      <w:r>
-        <w:t>第十八条（母子及び寡婦福祉法の一部改正に伴う経過措置）</w:t>
-      </w:r>
-    </w:p>
-    <w:p>
-      <w:r>
-        <w:t>この法律の施行の際現に第八条の規定による改正後の母子及び寡婦福祉法（以下この条において「新法」という。）第十五条の三に規定する母子家庭居宅介護等事業を行っている国及び都道府県以外の者について同条の規定を適用する場合においては、同条中「あらかじめ」とあるのは、「老人福祉法等の一部を改正する法律（平成二年法律第五十八号）の施行の日から起算して三月以内に」とする。</w:t>
+        <w:t>附則（昭和四三年五月一五日法律第四七号）</w:t>
       </w:r>
     </w:p>
     <w:p>
@@ -4322,7 +3579,7 @@
         <w:ind w:left="440"/>
       </w:pPr>
       <w:r>
-        <w:t>２</w:t>
+        <w:t>１</w:t>
       </w:r>
     </w:p>
     <w:p>
@@ -4330,7 +3587,20 @@
         <w:ind w:left="440"/>
       </w:pPr>
       <w:r>
-        <w:t>この法律の施行の際現に新法第十九条の三第二項に規定する寡婦居宅介護等事業を行っている新法第十五条の三に規定する母子家庭居宅介護等事業を行っている者について新法第十九条の三第二項の規定を適用する場合においては、同項中「あらかじめ」とあるのは、「老人福祉法等の一部を改正する法律（平成二年法律第五十八号）の施行の日から起算して三月以内に」とする。</w:t>
+        <w:t>この法律は、公布の日から施行する。</w:t>
+      </w:r>
+    </w:p>
+    <w:p>
+      <w:r>
+        <w:br w:type="page"/>
+      </w:r>
+    </w:p>
+    <w:p>
+      <w:pPr>
+        <w:pStyle w:val="Heading1"/>
+      </w:pPr>
+      <w:r>
+        <w:t>附則（昭和五六年六月一一日法律第七九号）</w:t>
       </w:r>
     </w:p>
     <w:p>
@@ -4338,12 +3608,12 @@
         <w:pStyle w:val="Heading4"/>
       </w:pPr>
       <w:r>
-        <w:t>第二十二条（その他の経過措置の政令への委任）</w:t>
-      </w:r>
-    </w:p>
-    <w:p>
-      <w:r>
-        <w:t>この附則に規定するもののほか、この法律の施行に伴い必要な経過措置は、政令で定める。</w:t>
+        <w:t>第一条（施行期日）</w:t>
+      </w:r>
+    </w:p>
+    <w:p>
+      <w:r>
+        <w:t>この法律は、昭和五十七年四月一日から施行する。</w:t>
       </w:r>
     </w:p>
     <w:p>
@@ -4356,7 +3626,7 @@
         <w:pStyle w:val="Heading1"/>
       </w:pPr>
       <w:r>
-        <w:t>附　則（平成五年五月二一日法律第四八号）</w:t>
+        <w:t>附則（昭和五九年八月一〇日法律第七一号）</w:t>
       </w:r>
     </w:p>
     <w:p>
@@ -4369,7 +3639,7 @@
     </w:p>
     <w:p>
       <w:r>
-        <w:t>この法律は、平成六年四月一日から施行する。</w:t>
+        <w:t>この法律は、昭和六十年四月一日から施行する。</w:t>
       </w:r>
     </w:p>
     <w:p>
@@ -4377,12 +3647,105 @@
         <w:pStyle w:val="Heading4"/>
       </w:pPr>
       <w:r>
-        <w:t>第二条（経過措置）</w:t>
-      </w:r>
-    </w:p>
-    <w:p>
-      <w:r>
-        <w:t>前条ただし書に規定する規定の施行の際現に改正後の母子及び寡婦福祉法（以下「新法」という。）第十五条に規定する母子家庭居宅介護等事業を行っている国及び都道府県以外の者であって前条ただし書に規定する規定の施行の際現に改正前の母子及び寡婦福祉法（以下「旧法」という。）第十五条の二の厚生省令で定める便宜を供与する事業を行っていないものについて新法第十五条の規定を適用する場合においては、同条中「あらかじめ」とあるのは、「母子及び寡婦福祉法の一部を改正する法律（平成五年法律第四十八号）附則第一条ただし書に規定する規定の施行の日から起算して三月以内に」とする。</w:t>
+        <w:t>第二十七条（政令への委任）</w:t>
+      </w:r>
+    </w:p>
+    <w:p>
+      <w:r>
+        <w:t>附則第二条から前条までに定めるもののほか、この法律の施行に関し必要な経過措置は、政令で定める。</w:t>
+      </w:r>
+    </w:p>
+    <w:p>
+      <w:r>
+        <w:br w:type="page"/>
+      </w:r>
+    </w:p>
+    <w:p>
+      <w:pPr>
+        <w:pStyle w:val="Heading1"/>
+      </w:pPr>
+      <w:r>
+        <w:t>附則（昭和六〇年七月一二日法律第九〇号）</w:t>
+      </w:r>
+    </w:p>
+    <w:p>
+      <w:pPr>
+        <w:pStyle w:val="Heading4"/>
+      </w:pPr>
+      <w:r>
+        <w:t>第一条（施行期日）</w:t>
+      </w:r>
+    </w:p>
+    <w:p>
+      <w:r>
+        <w:t>この法律は、公布の日から施行する。</w:t>
+        <w:br/>
+        <w:t>ただし、次の各号に掲げる規定は、それぞれ当該各号に定める日から施行する。</w:t>
+      </w:r>
+    </w:p>
+    <w:p>
+      <w:pPr>
+        <w:pStyle w:val="ListBullet"/>
+        <w:ind w:left="880"/>
+      </w:pPr>
+      <w:r>
+        <w:t>一から四まで</w:t>
+        <w:br/>
+        <w:t>略</w:t>
+      </w:r>
+    </w:p>
+    <w:p>
+      <w:pPr>
+        <w:pStyle w:val="ListBullet"/>
+        <w:ind w:left="880"/>
+      </w:pPr>
+      <w:r>
+        <w:t>五</w:t>
+        <w:br/>
+        <w:t>第三条、第七条及び第十一条の規定、第二十四条の規定（民生委員法第十九条の改正規定を除く。附則第七条において同じ。）、第二十五条の規定（社会福祉事業法第十七条及び第二十一条の改正規定を除く。附則第七条において同じ。）、第二十八条の規定（児童福祉法第三十五条、第五十六条の二、第五十八条及び第五十八条の二の改正規定を除く。）並びに附則第七条、第十二条から第十四条まで及び第十七条の規定</w:t>
+        <w:br/>
+        <w:br/>
+        <w:br/>
+        <w:t>公布の日から起算して六月を経過した日</w:t>
+      </w:r>
+    </w:p>
+    <w:p>
+      <w:r>
+        <w:br w:type="page"/>
+      </w:r>
+    </w:p>
+    <w:p>
+      <w:pPr>
+        <w:pStyle w:val="Heading1"/>
+      </w:pPr>
+      <w:r>
+        <w:t>附則（平成二年六月二九日法律第五八号）</w:t>
+      </w:r>
+    </w:p>
+    <w:p>
+      <w:pPr>
+        <w:pStyle w:val="Heading4"/>
+      </w:pPr>
+      <w:r>
+        <w:t>第一条（施行期日）</w:t>
+      </w:r>
+    </w:p>
+    <w:p>
+      <w:r>
+        <w:t>この法律は、平成三年一月一日から施行する。</w:t>
+      </w:r>
+    </w:p>
+    <w:p>
+      <w:pPr>
+        <w:pStyle w:val="Heading4"/>
+      </w:pPr>
+      <w:r>
+        <w:t>第十八条（母子及び寡婦福祉法の一部改正に伴う経過措置）</w:t>
+      </w:r>
+    </w:p>
+    <w:p>
+      <w:r>
+        <w:t>この法律の施行の際現に第八条の規定による改正後の母子及び寡婦福祉法（以下この条において「新法」という。）第十五条の三に規定する母子家庭居宅介護等事業を行っている国及び都道府県以外の者について同条の規定を適用する場合においては、同条中「あらかじめ」とあるのは、「老人福祉法等の一部を改正する法律（平成二年法律第五十八号）の施行の日から起算して三月以内に」とする。</w:t>
       </w:r>
     </w:p>
     <w:p>
@@ -4399,7 +3762,7 @@
         <w:ind w:left="440"/>
       </w:pPr>
       <w:r>
-        <w:t>前条ただし書に規定する規定の施行の際現に新法第十九条の三第二項に規定する寡婦居宅介護等事業を行っている新法第十五条に規定する母子家庭居宅介護等事業を行っている者であって前条ただし書に規定する規定の施行の際現に旧法第十九条の三第一項の厚生省令で定める便宜を供与する事業を行っていないものについて新法第十九条の三第二項の規定を適用する場合においては、同項中「あらかじめ」とあるのは、「母子及び寡婦福祉法の一部を改正する法律（平成五年法律第四十八号）附則第一条ただし書に規定する規定の施行の日から起算して三月以内に」とする。</w:t>
+        <w:t>この法律の施行の際現に新法第十九条の三第二項に規定する寡婦居宅介護等事業を行っている新法第十五条の三に規定する母子家庭居宅介護等事業を行っている者について新法第十九条の三第二項の規定を適用する場合においては、同項中「あらかじめ」とあるのは、「老人福祉法等の一部を改正する法律（平成二年法律第五十八号）の施行の日から起算して三月以内に」とする。</w:t>
       </w:r>
     </w:p>
     <w:p>
@@ -4407,12 +3770,25 @@
         <w:pStyle w:val="Heading4"/>
       </w:pPr>
       <w:r>
-        <w:t>第三条</w:t>
-      </w:r>
-    </w:p>
-    <w:p>
-      <w:r>
-        <w:t>旧法第十三条第一項（旧法第十九条の二第五項において準用する場合を含む。）の規定により都道府県に設けられた特別会計（以下「旧特別会計」という。）の平成五年度の収入及び支出並びに同年度以前の年度の決算並びに旧法第十四条第二項（旧法第十九条の二第五項において準用する場合を含む。）の規定による国への償還については、なお従前の例による。</w:t>
+        <w:t>第二十二条（その他の経過措置の政令への委任）</w:t>
+      </w:r>
+    </w:p>
+    <w:p>
+      <w:r>
+        <w:t>この附則に規定するもののほか、この法律の施行に伴い必要な経過措置は、政令で定める。</w:t>
+      </w:r>
+    </w:p>
+    <w:p>
+      <w:r>
+        <w:br w:type="page"/>
+      </w:r>
+    </w:p>
+    <w:p>
+      <w:pPr>
+        <w:pStyle w:val="Heading1"/>
+      </w:pPr>
+      <w:r>
+        <w:t>附則（平成五年五月二一日法律第四八号）</w:t>
       </w:r>
     </w:p>
     <w:p>
@@ -4420,12 +3796,14 @@
         <w:pStyle w:val="Heading4"/>
       </w:pPr>
       <w:r>
-        <w:t>第四条</w:t>
-      </w:r>
-    </w:p>
-    <w:p>
-      <w:r>
-        <w:t>この法律の施行の際都道府県の旧特別会計に属する権利義務は、新特別会計に帰属するものとする。</w:t>
+        <w:t>第一条（施行期日）</w:t>
+      </w:r>
+    </w:p>
+    <w:p>
+      <w:r>
+        <w:t>この法律は、平成六年四月一日から施行する。</w:t>
+        <w:br/>
+        <w:t>ただし、第十五条の二の改正規定（同条を第十四条とする部分を除く。）、第十五条の三の改正規定（同条を第十五条とする部分を除く。）、第十九条の三の改正規定（同条第三項に係る部分を除く。）並びに次条及び附則第九条の規定は、同年一月一日から施行する。</w:t>
       </w:r>
     </w:p>
     <w:p>
@@ -4433,229 +3811,12 @@
         <w:pStyle w:val="Heading4"/>
       </w:pPr>
       <w:r>
-        <w:t>第五条</w:t>
-      </w:r>
-    </w:p>
-    <w:p>
-      <w:r>
-        <w:t>都道府県が旧法第十三条第一項に規定する母子福祉資金貸付金及び旧法第十九条の二第五項に規定する寡婦福祉資金貸付金の財源として旧特別会計に繰り入れた繰入金は、新法第十九条の五第一項に規定する福祉資金貸付金の財源として新特別会計に繰り入れた繰入金とみなす。</w:t>
-      </w:r>
-    </w:p>
-    <w:p>
-      <w:pPr>
-        <w:pStyle w:val="Heading4"/>
-      </w:pPr>
-      <w:r>
-        <w:t>第六条</w:t>
-      </w:r>
-    </w:p>
-    <w:p>
-      <w:r>
-        <w:t>都道府県の旧法第十四条第一項（旧法第十九条の二第五項において準用する場合を含む。）の規定による国からの借入金は、新法第十九条の六第一項の規定による国からの借入金とみなす。</w:t>
-      </w:r>
-    </w:p>
-    <w:p>
-      <w:pPr>
-        <w:pStyle w:val="Heading4"/>
-      </w:pPr>
-      <w:r>
-        <w:t>第七条</w:t>
-      </w:r>
-    </w:p>
-    <w:p>
-      <w:r>
-        <w:t>平成六年度及び平成七年度における新法第十九条の六第二項の規定の適用については、同項中「特別会計の決算上の剰余金の額」とあるのは、「母子及び寡婦福祉法の一部を改正する法律（平成五年法律第四十八号）による改正前の第十三条第一項の規定により設けられた特別会計の決算上の剰余金の額と同法による改正前の第十九条の二第五項において準用する同法による改正前の第十三条第一項の規定により設けられた特別会計の決算上の剰余金の額との合計額」とする。</w:t>
-      </w:r>
-    </w:p>
-    <w:p>
-      <w:pPr>
-        <w:pStyle w:val="Heading4"/>
-      </w:pPr>
-      <w:r>
-        <w:t>第九条（その他の経過措置の政令への委任）</w:t>
-      </w:r>
-    </w:p>
-    <w:p>
-      <w:r>
-        <w:t>この附則に規定するもののほか、この法律の施行に伴い必要な経過措置は、政令で定める。</w:t>
-      </w:r>
-    </w:p>
-    <w:p>
-      <w:r>
-        <w:br w:type="page"/>
-      </w:r>
-    </w:p>
-    <w:p>
-      <w:pPr>
-        <w:pStyle w:val="Heading1"/>
-      </w:pPr>
-      <w:r>
-        <w:t>附　則（平成五年一一月一二日法律第八九号）</w:t>
-      </w:r>
-    </w:p>
-    <w:p>
-      <w:pPr>
-        <w:pStyle w:val="Heading4"/>
-      </w:pPr>
-      <w:r>
-        <w:t>第一条（施行期日）</w:t>
-      </w:r>
-    </w:p>
-    <w:p>
-      <w:r>
-        <w:t>この法律は、行政手続法（平成五年法律第八十八号）の施行の日から施行する。</w:t>
-      </w:r>
-    </w:p>
-    <w:p>
-      <w:pPr>
-        <w:pStyle w:val="Heading4"/>
-      </w:pPr>
-      <w:r>
-        <w:t>第二条（諮問等がされた不利益処分に関する経過措置）</w:t>
-      </w:r>
-    </w:p>
-    <w:p>
-      <w:r>
-        <w:t>この法律の施行前に法令に基づき審議会その他の合議制の機関に対し行政手続法第十三条に規定する聴聞又は弁明の機会の付与の手続その他の意見陳述のための手続に相当する手続を執るべきことの諮問その他の求めがされた場合においては、当該諮問その他の求めに係る不利益処分の手続に関しては、この法律による改正後の関係法律の規定にかかわらず、なお従前の例による。</w:t>
-      </w:r>
-    </w:p>
-    <w:p>
-      <w:pPr>
-        <w:pStyle w:val="Heading4"/>
-      </w:pPr>
-      <w:r>
-        <w:t>第十四条（聴聞に関する規定の整理に伴う経過措置）</w:t>
-      </w:r>
-    </w:p>
-    <w:p>
-      <w:r>
-        <w:t>この法律の施行前に法律の規定により行われた聴聞、聴問若しくは聴聞会（不利益処分に係るものを除く。）又はこれらのための手続は、この法律による改正後の関係法律の相当規定により行われたものとみなす。</w:t>
-      </w:r>
-    </w:p>
-    <w:p>
-      <w:pPr>
-        <w:pStyle w:val="Heading4"/>
-      </w:pPr>
-      <w:r>
-        <w:t>第十五条（政令への委任）</w:t>
-      </w:r>
-    </w:p>
-    <w:p>
-      <w:r>
-        <w:t>附則第二条から前条までに定めるもののほか、この法律の施行に関して必要な経過措置は、政令で定める。</w:t>
-      </w:r>
-    </w:p>
-    <w:p>
-      <w:r>
-        <w:br w:type="page"/>
-      </w:r>
-    </w:p>
-    <w:p>
-      <w:pPr>
-        <w:pStyle w:val="Heading1"/>
-      </w:pPr>
-      <w:r>
-        <w:t>附　則（平成六年六月二九日法律第四九号）</w:t>
-      </w:r>
-    </w:p>
-    <w:p>
-      <w:r>
-        <w:t>この法律中、第一章の規定及び次項の規定は地方自治法の一部を改正する法律（平成六年法律第四十八号）中地方自治法（昭和二十二年法律第六十七号）第二編第十二章の改正規定の施行の日から、第二章の規定は地方自治法の一部を改正する法律中地方自治法第三編第三章の改正規定の施行の日から施行する。</w:t>
-      </w:r>
-    </w:p>
-    <w:p>
-      <w:r>
-        <w:br w:type="page"/>
-      </w:r>
-    </w:p>
-    <w:p>
-      <w:pPr>
-        <w:pStyle w:val="Heading1"/>
-      </w:pPr>
-      <w:r>
-        <w:t>附　則（平成九年六月一一日法律第七四号）</w:t>
-      </w:r>
-    </w:p>
-    <w:p>
-      <w:pPr>
-        <w:pStyle w:val="Heading4"/>
-      </w:pPr>
-      <w:r>
-        <w:t>第一条（施行期日）</w:t>
-      </w:r>
-    </w:p>
-    <w:p>
-      <w:r>
-        <w:t>この法律は、平成十年四月一日から施行する。</w:t>
-      </w:r>
-    </w:p>
-    <w:p>
-      <w:r>
-        <w:br w:type="page"/>
-      </w:r>
-    </w:p>
-    <w:p>
-      <w:pPr>
-        <w:pStyle w:val="Heading1"/>
-      </w:pPr>
-      <w:r>
-        <w:t>附　則（平成一一年七月一六日法律第八七号）</w:t>
-      </w:r>
-    </w:p>
-    <w:p>
-      <w:pPr>
-        <w:pStyle w:val="Heading4"/>
-      </w:pPr>
-      <w:r>
-        <w:t>第一条（施行期日）</w:t>
-      </w:r>
-    </w:p>
-    <w:p>
-      <w:r>
-        <w:t>この法律は、平成十二年四月一日から施行する。</w:t>
-      </w:r>
-    </w:p>
-    <w:p>
-      <w:pPr>
-        <w:pStyle w:val="Heading6"/>
-        <w:ind w:left="880"/>
-      </w:pPr>
-      <w:r>
-        <w:t>一</w:t>
-      </w:r>
-    </w:p>
-    <w:p>
-      <w:pPr>
-        <w:ind w:left="880"/>
-      </w:pPr>
-      <w:r>
-        <w:t>第一条中地方自治法第二百五十条の次に五条、節名並びに二款及び款名を加える改正規定（同法第二百五十条の九第一項に係る部分（両議院の同意を得ることに係る部分に限る。）に限る。）、第四十条中自然公園法附則第九項及び第十項の改正規定（同法附則第十項に係る部分に限る。）、第二百四十四条の規定（農業改良助長法第十四条の三の改正規定に係る部分を除く。）並びに第四百七十二条の規定（市町村の合併の特例に関する法律第六条、第八条及び第十七条の改正規定に係る部分を除く。）並びに附則第七条、第十条、第十二条、第五十九条ただし書、第六十条第四項及び第五項、第七十三条、第七十七条、第百五十七条第四項から第六項まで、第百六十条、第百六十三条、第百六十四条並びに第二百二条の規定</w:t>
-      </w:r>
-    </w:p>
-    <w:p>
-      <w:pPr>
-        <w:pStyle w:val="Heading4"/>
-      </w:pPr>
-      <w:r>
-        <w:t>第百五十九条（国等の事務）</w:t>
-      </w:r>
-    </w:p>
-    <w:p>
-      <w:r>
-        <w:t>この法律による改正前のそれぞれの法律に規定するもののほか、この法律の施行前において、地方公共団体の機関が法律又はこれに基づく政令により管理し又は執行する国、他の地方公共団体その他公共団体の事務（附則第百六十一条において「国等の事務」という。）は、この法律の施行後は、地方公共団体が法律又はこれに基づく政令により当該地方公共団体の事務として処理するものとする。</w:t>
-      </w:r>
-    </w:p>
-    <w:p>
-      <w:pPr>
-        <w:pStyle w:val="Heading4"/>
-      </w:pPr>
-      <w:r>
-        <w:t>第百六十条（処分、申請等に関する経過措置）</w:t>
-      </w:r>
-    </w:p>
-    <w:p>
-      <w:r>
-        <w:t>この法律（附則第一条各号に掲げる規定については、当該各規定。以下この条及び附則第百六十三条において同じ。）の施行前に改正前のそれぞれの法律の規定によりされた許可等の処分その他の行為（以下この条において「処分等の行為」という。）又はこの法律の施行の際現に改正前のそれぞれの法律の規定によりされている許可等の申請その他の行為（以下この条において「申請等の行為」という。）で、この法律の施行の日においてこれらの行為に係る行政事務を行うべき者が異なることとなるものは、附則第二条から前条までの規定又は改正後のそれぞれの法律（これに基づく命令を含む。）の経過措置に関する規定に定めるものを除き、この法律の施行の日以後における改正後のそれぞれの法律の適用については、改正後のそれぞれの法律の相当規定によりされた処分等の行為又は申請等の行為とみなす。</w:t>
+        <w:t>第二条（経過措置）</w:t>
+      </w:r>
+    </w:p>
+    <w:p>
+      <w:r>
+        <w:t>前条ただし書に規定する規定の施行の際現に改正後の母子及び寡婦福祉法（以下「新法」という。）第十五条に規定する母子家庭居宅介護等事業を行っている国及び都道府県以外の者であって前条ただし書に規定する規定の施行の際現に改正前の母子及び寡婦福祉法（以下「旧法」という。）第十五条の二の厚生省令で定める便宜を供与する事業を行っていないものについて新法第十五条の規定を適用する場合においては、同条中「あらかじめ」とあるのは、「母子及び寡婦福祉法の一部を改正する法律（平成五年法律第四十八号）附則第一条ただし書に規定する規定の施行の日から起算して三月以内に」とする。</w:t>
       </w:r>
     </w:p>
     <w:p>
@@ -4672,7 +3833,7 @@
         <w:ind w:left="440"/>
       </w:pPr>
       <w:r>
-        <w:t>この法律の施行前に改正前のそれぞれの法律の規定により国又は地方公共団体の機関に対し報告、届出、提出その他の手続をしなければならない事項で、この法律の施行の日前にその手続がされていないものについては、この法律及びこれに基づく政令に別段の定めがあるもののほか、これを、改正後のそれぞれの法律の相当規定により国又は地方公共団体の相当の機関に対して報告、届出、提出その他の手続をしなければならない事項についてその手続がされていないものとみなして、この法律による改正後のそれぞれの法律の規定を適用する。</w:t>
+        <w:t>前条ただし書に規定する規定の施行の際現に新法第十九条の三第二項に規定する寡婦居宅介護等事業を行っている新法第十五条に規定する母子家庭居宅介護等事業を行っている者であって前条ただし書に規定する規定の施行の際現に旧法第十九条の三第一項の厚生省令で定める便宜を供与する事業を行っていないものについて新法第十九条の三第二項の規定を適用する場合においては、同項中「あらかじめ」とあるのは、「母子及び寡婦福祉法の一部を改正する法律（平成五年法律第四十八号）附則第一条ただし書に規定する規定の施行の日から起算して三月以内に」とする。</w:t>
       </w:r>
     </w:p>
     <w:p>
@@ -4680,12 +3841,157 @@
         <w:pStyle w:val="Heading4"/>
       </w:pPr>
       <w:r>
-        <w:t>第百六十一条（不服申立てに関する経過措置）</w:t>
-      </w:r>
-    </w:p>
-    <w:p>
-      <w:r>
-        <w:t>施行日前にされた国等の事務に係る処分であって、当該処分をした行政庁（以下この条において「処分庁」という。）に施行日前に行政不服審査法に規定する上級行政庁（以下この条において「上級行政庁」という。）があったものについての同法による不服申立てについては、施行日以後においても、当該処分庁に引き続き上級行政庁があるものとみなして、行政不服審査法の規定を適用する。</w:t>
+        <w:t>第三条</w:t>
+      </w:r>
+    </w:p>
+    <w:p>
+      <w:r>
+        <w:t>旧法第十三条第一項（旧法第十九条の二第五項において準用する場合を含む。）の規定により都道府県に設けられた特別会計（以下「旧特別会計」という。）の平成五年度の収入及び支出並びに同年度以前の年度の決算並びに旧法第十四条第二項（旧法第十九条の二第五項において準用する場合を含む。）の規定による国への償還については、なお従前の例による。</w:t>
+        <w:br/>
+        <w:t>この場合において、平成五年度の旧特別会計の決算上の剰余金として平成六年度の歳入に繰り入れるべきであった金額があるときは、同年度の新法第十九条の五第一項の規定により当該都道府県が設ける特別会計（以下「新特別会計」という。）の歳入に繰り入れるものとする。</w:t>
+      </w:r>
+    </w:p>
+    <w:p>
+      <w:pPr>
+        <w:pStyle w:val="Heading4"/>
+      </w:pPr>
+      <w:r>
+        <w:t>第四条</w:t>
+      </w:r>
+    </w:p>
+    <w:p>
+      <w:r>
+        <w:t>この法律の施行の際都道府県の旧特別会計に属する権利義務は、新特別会計に帰属するものとする。</w:t>
+      </w:r>
+    </w:p>
+    <w:p>
+      <w:pPr>
+        <w:pStyle w:val="Heading4"/>
+      </w:pPr>
+      <w:r>
+        <w:t>第五条</w:t>
+      </w:r>
+    </w:p>
+    <w:p>
+      <w:r>
+        <w:t>都道府県が旧法第十三条第一項に規定する母子福祉資金貸付金及び旧法第十九条の二第五項に規定する寡婦福祉資金貸付金の財源として旧特別会計に繰り入れた繰入金は、新法第十九条の五第一項に規定する福祉資金貸付金の財源として新特別会計に繰り入れた繰入金とみなす。</w:t>
+      </w:r>
+    </w:p>
+    <w:p>
+      <w:pPr>
+        <w:pStyle w:val="Heading4"/>
+      </w:pPr>
+      <w:r>
+        <w:t>第六条</w:t>
+      </w:r>
+    </w:p>
+    <w:p>
+      <w:r>
+        <w:t>都道府県の旧法第十四条第一項（旧法第十九条の二第五項において準用する場合を含む。）の規定による国からの借入金は、新法第十九条の六第一項の規定による国からの借入金とみなす。</w:t>
+      </w:r>
+    </w:p>
+    <w:p>
+      <w:pPr>
+        <w:pStyle w:val="Heading4"/>
+      </w:pPr>
+      <w:r>
+        <w:t>第七条</w:t>
+      </w:r>
+    </w:p>
+    <w:p>
+      <w:r>
+        <w:t>平成六年度及び平成七年度における新法第十九条の六第二項の規定の適用については、同項中「特別会計の決算上の剰余金の額」とあるのは、「母子及び寡婦福祉法の一部を改正する法律（平成五年法律第四十八号）による改正前の第十三条第一項の規定により設けられた特別会計の決算上の剰余金の額と同法による改正前の第十九条の二第五項において準用する同法による改正前の第十三条第一項の規定により設けられた特別会計の決算上の剰余金の額との合計額」とする。</w:t>
+      </w:r>
+    </w:p>
+    <w:p>
+      <w:pPr>
+        <w:pStyle w:val="Heading4"/>
+      </w:pPr>
+      <w:r>
+        <w:t>第九条（その他の経過措置の政令への委任）</w:t>
+      </w:r>
+    </w:p>
+    <w:p>
+      <w:r>
+        <w:t>この附則に規定するもののほか、この法律の施行に伴い必要な経過措置は、政令で定める。</w:t>
+      </w:r>
+    </w:p>
+    <w:p>
+      <w:r>
+        <w:br w:type="page"/>
+      </w:r>
+    </w:p>
+    <w:p>
+      <w:pPr>
+        <w:pStyle w:val="Heading1"/>
+      </w:pPr>
+      <w:r>
+        <w:t>附則（平成五年一一月一二日法律第八九号）</w:t>
+      </w:r>
+    </w:p>
+    <w:p>
+      <w:pPr>
+        <w:pStyle w:val="Heading4"/>
+      </w:pPr>
+      <w:r>
+        <w:t>第一条（施行期日）</w:t>
+      </w:r>
+    </w:p>
+    <w:p>
+      <w:r>
+        <w:t>この法律は、行政手続法（平成五年法律第八十八号）の施行の日から施行する。</w:t>
+      </w:r>
+    </w:p>
+    <w:p>
+      <w:pPr>
+        <w:pStyle w:val="Heading4"/>
+      </w:pPr>
+      <w:r>
+        <w:t>第二条（諮問等がされた不利益処分に関する経過措置）</w:t>
+      </w:r>
+    </w:p>
+    <w:p>
+      <w:r>
+        <w:t>この法律の施行前に法令に基づき審議会その他の合議制の機関に対し行政手続法第十三条に規定する聴聞又は弁明の機会の付与の手続その他の意見陳述のための手続に相当する手続を執るべきことの諮問その他の求めがされた場合においては、当該諮問その他の求めに係る不利益処分の手続に関しては、この法律による改正後の関係法律の規定にかかわらず、なお従前の例による。</w:t>
+      </w:r>
+    </w:p>
+    <w:p>
+      <w:pPr>
+        <w:pStyle w:val="Heading4"/>
+      </w:pPr>
+      <w:r>
+        <w:t>第十四条（聴聞に関する規定の整理に伴う経過措置）</w:t>
+      </w:r>
+    </w:p>
+    <w:p>
+      <w:r>
+        <w:t>この法律の施行前に法律の規定により行われた聴聞、聴問若しくは聴聞会（不利益処分に係るものを除く。）又はこれらのための手続は、この法律による改正後の関係法律の相当規定により行われたものとみなす。</w:t>
+      </w:r>
+    </w:p>
+    <w:p>
+      <w:pPr>
+        <w:pStyle w:val="Heading4"/>
+      </w:pPr>
+      <w:r>
+        <w:t>第十五条（政令への委任）</w:t>
+      </w:r>
+    </w:p>
+    <w:p>
+      <w:r>
+        <w:t>附則第二条から前条までに定めるもののほか、この法律の施行に関して必要な経過措置は、政令で定める。</w:t>
+      </w:r>
+    </w:p>
+    <w:p>
+      <w:r>
+        <w:br w:type="page"/>
+      </w:r>
+    </w:p>
+    <w:p>
+      <w:pPr>
+        <w:pStyle w:val="Heading1"/>
+      </w:pPr>
+      <w:r>
+        <w:t>附則（平成六年六月二九日法律第四九号）</w:t>
       </w:r>
     </w:p>
     <w:p>
@@ -4694,7 +4000,7 @@
         <w:ind w:left="440"/>
       </w:pPr>
       <w:r>
-        <w:t>２</w:t>
+        <w:t>１</w:t>
       </w:r>
     </w:p>
     <w:p>
@@ -4702,7 +4008,20 @@
         <w:ind w:left="440"/>
       </w:pPr>
       <w:r>
-        <w:t>前項の場合において、上級行政庁とみなされる行政庁が地方公共団体の機関であるときは、当該機関が行政不服審査法の規定により処理することとされる事務は、新地方自治法第二条第九項第一号に規定する第一号法定受託事務とする。</w:t>
+        <w:t>この法律中、第一章の規定及び次項の規定は地方自治法の一部を改正する法律（平成六年法律第四十八号）中地方自治法（昭和二十二年法律第六十七号）第二編第十二章の改正規定の施行の日から、第二章の規定は地方自治法の一部を改正する法律中地方自治法第三編第三章の改正規定の施行の日から施行する。</w:t>
+      </w:r>
+    </w:p>
+    <w:p>
+      <w:r>
+        <w:br w:type="page"/>
+      </w:r>
+    </w:p>
+    <w:p>
+      <w:pPr>
+        <w:pStyle w:val="Heading1"/>
+      </w:pPr>
+      <w:r>
+        <w:t>附則（平成九年六月一一日法律第七四号）</w:t>
       </w:r>
     </w:p>
     <w:p>
@@ -4710,12 +4029,25 @@
         <w:pStyle w:val="Heading4"/>
       </w:pPr>
       <w:r>
-        <w:t>第百六十四条（その他の経過措置の政令への委任）</w:t>
-      </w:r>
-    </w:p>
-    <w:p>
-      <w:r>
-        <w:t>この附則に規定するもののほか、この法律の施行に伴い必要な経過措置（罰則に関する経過措置を含む。）は、政令で定める。</w:t>
+        <w:t>第一条（施行期日）</w:t>
+      </w:r>
+    </w:p>
+    <w:p>
+      <w:r>
+        <w:t>この法律は、平成十年四月一日から施行する。</w:t>
+      </w:r>
+    </w:p>
+    <w:p>
+      <w:r>
+        <w:br w:type="page"/>
+      </w:r>
+    </w:p>
+    <w:p>
+      <w:pPr>
+        <w:pStyle w:val="Heading1"/>
+      </w:pPr>
+      <w:r>
+        <w:t>附則（平成一一年七月一六日法律第八七号）</w:t>
       </w:r>
     </w:p>
     <w:p>
@@ -4723,12 +4055,29 @@
         <w:pStyle w:val="Heading4"/>
       </w:pPr>
       <w:r>
-        <w:t>第二百五十条（検討）</w:t>
-      </w:r>
-    </w:p>
-    <w:p>
-      <w:r>
-        <w:t>新地方自治法第二条第九項第一号に規定する第一号法定受託事務については、できる限り新たに設けることのないようにするとともに、新地方自治法別表第一に掲げるもの及び新地方自治法に基づく政令に示すものについては、地方分権を推進する観点から検討を加え、適宜、適切な見直しを行うものとする。</w:t>
+        <w:t>第一条（施行期日）</w:t>
+      </w:r>
+    </w:p>
+    <w:p>
+      <w:r>
+        <w:t>この法律は、平成十二年四月一日から施行する。</w:t>
+        <w:br/>
+        <w:t>ただし、次の各号に掲げる規定は、当該各号に定める日から施行する。</w:t>
+      </w:r>
+    </w:p>
+    <w:p>
+      <w:pPr>
+        <w:pStyle w:val="ListBullet"/>
+        <w:ind w:left="880"/>
+      </w:pPr>
+      <w:r>
+        <w:t>一</w:t>
+        <w:br/>
+        <w:t>第一条中地方自治法第二百五十条の次に五条、節名並びに二款及び款名を加える改正規定（同法第二百五十条の九第一項に係る部分（両議院の同意を得ることに係る部分に限る。）に限る。）、第四十条中自然公園法附則第九項及び第十項の改正規定（同法附則第十項に係る部分に限る。）、第二百四十四条の規定（農業改良助長法第十四条の三の改正規定に係る部分を除く。）並びに第四百七十二条の規定（市町村の合併の特例に関する法律第六条、第八条及び第十七条の改正規定に係る部分を除く。）並びに附則第七条、第十条、第十二条、第五十九条ただし書、第六十条第四項及び第五項、第七十三条、第七十七条、第百五十七条第四項から第六項まで、第百六十条、第百六十三条、第百六十四条並びに第二百二条の規定</w:t>
+        <w:br/>
+        <w:br/>
+        <w:br/>
+        <w:t>公布の日</w:t>
       </w:r>
     </w:p>
     <w:p>
@@ -4736,25 +4085,12 @@
         <w:pStyle w:val="Heading4"/>
       </w:pPr>
       <w:r>
-        <w:t>第二百五十一条</w:t>
-      </w:r>
-    </w:p>
-    <w:p>
-      <w:r>
-        <w:t>政府は、地方公共団体が事務及び事業を自主的かつ自立的に執行できるよう、国と地方公共団体との役割分担に応じた地方税財源の充実確保の方途について、経済情勢の推移等を勘案しつつ検討し、その結果に基づいて必要な措置を講ずるものとする。</w:t>
-      </w:r>
-    </w:p>
-    <w:p>
-      <w:r>
-        <w:br w:type="page"/>
-      </w:r>
-    </w:p>
-    <w:p>
-      <w:pPr>
-        <w:pStyle w:val="Heading1"/>
-      </w:pPr>
-      <w:r>
-        <w:t>附　則（平成一一年七月一六日法律第一〇二号）</w:t>
+        <w:t>第百五十九条（国等の事務）</w:t>
+      </w:r>
+    </w:p>
+    <w:p>
+      <w:r>
+        <w:t>この法律による改正前のそれぞれの法律に規定するもののほか、この法律の施行前において、地方公共団体の機関が法律又はこれに基づく政令により管理し又は執行する国、他の地方公共団体その他公共団体の事務（附則第百六十一条において「国等の事務」という。）は、この法律の施行後は、地方公共団体が法律又はこれに基づく政令により当該地方公共団体の事務として処理するものとする。</w:t>
       </w:r>
     </w:p>
     <w:p>
@@ -4762,167 +4098,12 @@
         <w:pStyle w:val="Heading4"/>
       </w:pPr>
       <w:r>
-        <w:t>第一条（施行期日）</w:t>
-      </w:r>
-    </w:p>
-    <w:p>
-      <w:r>
-        <w:t>この法律は、内閣法の一部を改正する法律（平成十一年法律第八十八号）の施行の日から施行する。</w:t>
-      </w:r>
-    </w:p>
-    <w:p>
-      <w:pPr>
-        <w:pStyle w:val="Heading6"/>
-        <w:ind w:left="880"/>
-      </w:pPr>
-      <w:r>
-        <w:t>一</w:t>
-      </w:r>
-    </w:p>
-    <w:p>
-      <w:pPr>
-        <w:ind w:left="880"/>
-      </w:pPr>
-      <w:r>
-        <w:t>略</w:t>
-      </w:r>
-    </w:p>
-    <w:p>
-      <w:pPr>
-        <w:pStyle w:val="Heading6"/>
-        <w:ind w:left="880"/>
-      </w:pPr>
-      <w:r>
-        <w:t>二</w:t>
-      </w:r>
-    </w:p>
-    <w:p>
-      <w:pPr>
-        <w:ind w:left="880"/>
-      </w:pPr>
-      <w:r>
-        <w:t>附則第十条第一項及び第五項、第十四条第三項、第二十三条、第二十八条並びに第三十条の規定</w:t>
-      </w:r>
-    </w:p>
-    <w:p>
-      <w:pPr>
-        <w:pStyle w:val="Heading4"/>
-      </w:pPr>
-      <w:r>
-        <w:t>第三十条（別に定める経過措置）</w:t>
-      </w:r>
-    </w:p>
-    <w:p>
-      <w:r>
-        <w:t>第二条から前条までに規定するもののほか、この法律の施行に伴い必要となる経過措置は、別に法律で定める。</w:t>
-      </w:r>
-    </w:p>
-    <w:p>
-      <w:r>
-        <w:br w:type="page"/>
-      </w:r>
-    </w:p>
-    <w:p>
-      <w:pPr>
-        <w:pStyle w:val="Heading1"/>
-      </w:pPr>
-      <w:r>
-        <w:t>附　則（平成一一年一二月二二日法律第一六〇号）</w:t>
-      </w:r>
-    </w:p>
-    <w:p>
-      <w:pPr>
-        <w:pStyle w:val="Heading4"/>
-      </w:pPr>
-      <w:r>
-        <w:t>第一条（施行期日）</w:t>
-      </w:r>
-    </w:p>
-    <w:p>
-      <w:r>
-        <w:t>この法律（第二条及び第三条を除く。）は、平成十三年一月六日から施行する。</w:t>
-      </w:r>
-    </w:p>
-    <w:p>
-      <w:pPr>
-        <w:pStyle w:val="Heading6"/>
-        <w:ind w:left="880"/>
-      </w:pPr>
-      <w:r>
-        <w:t>一</w:t>
-      </w:r>
-    </w:p>
-    <w:p>
-      <w:pPr>
-        <w:ind w:left="880"/>
-      </w:pPr>
-      <w:r>
-        <w:t>第九百九十五条（核原料物質、核燃料物質及び原子炉の規制に関する法律の一部を改正する法律附則の改正規定に係る部分に限る。）、第千三百五条、第千三百六条、第千三百二十四条第二項、第千三百二十六条第二項及び第千三百四十四条の規定</w:t>
-      </w:r>
-    </w:p>
-    <w:p>
-      <w:r>
-        <w:br w:type="page"/>
-      </w:r>
-    </w:p>
-    <w:p>
-      <w:pPr>
-        <w:pStyle w:val="Heading1"/>
-      </w:pPr>
-      <w:r>
-        <w:t>附　則（平成一二年六月七日法律第一一一号）</w:t>
-      </w:r>
-    </w:p>
-    <w:p>
-      <w:pPr>
-        <w:pStyle w:val="Heading4"/>
-      </w:pPr>
-      <w:r>
-        <w:t>第一条（施行期日）</w:t>
-      </w:r>
-    </w:p>
-    <w:p>
-      <w:r>
-        <w:t>この法律は、公布の日から施行する。</w:t>
-      </w:r>
-    </w:p>
-    <w:p>
-      <w:r>
-        <w:br w:type="page"/>
-      </w:r>
-    </w:p>
-    <w:p>
-      <w:pPr>
-        <w:pStyle w:val="Heading1"/>
-      </w:pPr>
-      <w:r>
-        <w:t>附　則（平成一四年一一月二九日法律第一一九号）</w:t>
-      </w:r>
-    </w:p>
-    <w:p>
-      <w:pPr>
-        <w:pStyle w:val="Heading4"/>
-      </w:pPr>
-      <w:r>
-        <w:t>第一条（施行期日）</w:t>
-      </w:r>
-    </w:p>
-    <w:p>
-      <w:r>
-        <w:t>この法律は、平成十五年四月一日から施行する。</w:t>
-      </w:r>
-    </w:p>
-    <w:p>
-      <w:pPr>
-        <w:pStyle w:val="Heading4"/>
-      </w:pPr>
-      <w:r>
-        <w:t>第二条（母子及び寡婦福祉法の一部改正に伴う経過措置）</w:t>
-      </w:r>
-    </w:p>
-    <w:p>
-      <w:r>
-        <w:t>この法律の施行の際現に第一条の規定による改正前の母子及び寡婦福祉法（以下この条において「旧法」という。）第七条第一項の規定により委嘱されている母子相談員は、第一条の規定による改正後の母子及び寡婦福祉法（以下この条において「新法」という。）第八条第一項の規定により母子自立支援員として委嘱されたものとみなす。</w:t>
+        <w:t>第百六十条（処分、申請等に関する経過措置）</w:t>
+      </w:r>
+    </w:p>
+    <w:p>
+      <w:r>
+        <w:t>この法律（附則第一条各号に掲げる規定については、当該各規定。以下この条及び附則第百六十三条において同じ。）の施行前に改正前のそれぞれの法律の規定によりされた許可等の処分その他の行為（以下この条において「処分等の行為」という。）又はこの法律の施行の際現に改正前のそれぞれの法律の規定によりされている許可等の申請その他の行為（以下この条において「申請等の行為」という。）で、この法律の施行の日においてこれらの行為に係る行政事務を行うべき者が異なることとなるものは、附則第二条から前条までの規定又は改正後のそれぞれの法律（これに基づく命令を含む。）の経過措置に関する規定に定めるものを除き、この法律の施行の日以後における改正後のそれぞれの法律の適用については、改正後のそれぞれの法律の相当規定によりされた処分等の行為又は申請等の行為とみなす。</w:t>
       </w:r>
     </w:p>
     <w:p>
@@ -4939,7 +4120,22 @@
         <w:ind w:left="440"/>
       </w:pPr>
       <w:r>
-        <w:t>この法律の施行の際現に新法第二十条に規定する母子家庭等日常生活支援事業を行い、又は休止している国及び都道府県以外の者であって、旧法第十五条に規定する母子家庭居宅介護等事業に係る同条又は第十五条の二の規定による届出をしているものは、新法第二十条又は第二十一条の規定による届出をしたものとみなす。</w:t>
+        <w:t>この法律の施行前に改正前のそれぞれの法律の規定により国又は地方公共団体の機関に対し報告、届出、提出その他の手続をしなければならない事項で、この法律の施行の日前にその手続がされていないものについては、この法律及びこれに基づく政令に別段の定めがあるもののほか、これを、改正後のそれぞれの法律の相当規定により国又は地方公共団体の相当の機関に対して報告、届出、提出その他の手続をしなければならない事項についてその手続がされていないものとみなして、この法律による改正後のそれぞれの法律の規定を適用する。</w:t>
+      </w:r>
+    </w:p>
+    <w:p>
+      <w:pPr>
+        <w:pStyle w:val="Heading4"/>
+      </w:pPr>
+      <w:r>
+        <w:t>第百六十一条（不服申立てに関する経過措置）</w:t>
+      </w:r>
+    </w:p>
+    <w:p>
+      <w:r>
+        <w:t>施行日前にされた国等の事務に係る処分であって、当該処分をした行政庁（以下この条において「処分庁」という。）に施行日前に行政不服審査法に規定する上級行政庁（以下この条において「上級行政庁」という。）があったものについての同法による不服申立てについては、施行日以後においても、当該処分庁に引き続き上級行政庁があるものとみなして、行政不服審査法の規定を適用する。</w:t>
+        <w:br/>
+        <w:t>この場合において、当該処分庁の上級行政庁とみなされる行政庁は、施行日前に当該処分庁の上級行政庁であった行政庁とする。</w:t>
       </w:r>
     </w:p>
     <w:p>
@@ -4948,7 +4144,7 @@
         <w:ind w:left="440"/>
       </w:pPr>
       <w:r>
-        <w:t>３</w:t>
+        <w:t>２</w:t>
       </w:r>
     </w:p>
     <w:p>
@@ -4956,7 +4152,221 @@
         <w:ind w:left="440"/>
       </w:pPr>
       <w:r>
-        <w:t>この法律の施行の際現に新法第三十三条第三項に規定する寡婦日常生活支援事業を行い、又は休止している国及び都道府県以外の者であって、旧法第十九条の三第三項に規定する寡婦居宅介護等事業に係る同項又は第四項において準用する旧法第十五条の二の規定による届出をしているものは、新法第三十三条第三項又は第四項において準用する新法第二十一条の規定による届出をしたものとみなす。</w:t>
+        <w:t>前項の場合において、上級行政庁とみなされる行政庁が地方公共団体の機関であるときは、当該機関が行政不服審査法の規定により処理することとされる事務は、新地方自治法第二条第九項第一号に規定する第一号法定受託事務とする。</w:t>
+      </w:r>
+    </w:p>
+    <w:p>
+      <w:pPr>
+        <w:pStyle w:val="Heading4"/>
+      </w:pPr>
+      <w:r>
+        <w:t>第百六十四条（その他の経過措置の政令への委任）</w:t>
+      </w:r>
+    </w:p>
+    <w:p>
+      <w:r>
+        <w:t>この附則に規定するもののほか、この法律の施行に伴い必要な経過措置（罰則に関する経過措置を含む。）は、政令で定める。</w:t>
+      </w:r>
+    </w:p>
+    <w:p>
+      <w:pPr>
+        <w:pStyle w:val="Heading4"/>
+      </w:pPr>
+      <w:r>
+        <w:t>第二百五十条（検討）</w:t>
+      </w:r>
+    </w:p>
+    <w:p>
+      <w:r>
+        <w:t>新地方自治法第二条第九項第一号に規定する第一号法定受託事務については、できる限り新たに設けることのないようにするとともに、新地方自治法別表第一に掲げるもの及び新地方自治法に基づく政令に示すものについては、地方分権を推進する観点から検討を加え、適宜、適切な見直しを行うものとする。</w:t>
+      </w:r>
+    </w:p>
+    <w:p>
+      <w:pPr>
+        <w:pStyle w:val="Heading4"/>
+      </w:pPr>
+      <w:r>
+        <w:t>第二百五十一条</w:t>
+      </w:r>
+    </w:p>
+    <w:p>
+      <w:r>
+        <w:t>政府は、地方公共団体が事務及び事業を自主的かつ自立的に執行できるよう、国と地方公共団体との役割分担に応じた地方税財源の充実確保の方途について、経済情勢の推移等を勘案しつつ検討し、その結果に基づいて必要な措置を講ずるものとする。</w:t>
+      </w:r>
+    </w:p>
+    <w:p>
+      <w:r>
+        <w:br w:type="page"/>
+      </w:r>
+    </w:p>
+    <w:p>
+      <w:pPr>
+        <w:pStyle w:val="Heading1"/>
+      </w:pPr>
+      <w:r>
+        <w:t>附則（平成一一年七月一六日法律第一〇二号）</w:t>
+      </w:r>
+    </w:p>
+    <w:p>
+      <w:pPr>
+        <w:pStyle w:val="Heading4"/>
+      </w:pPr>
+      <w:r>
+        <w:t>第一条（施行期日）</w:t>
+      </w:r>
+    </w:p>
+    <w:p>
+      <w:r>
+        <w:t>この法律は、内閣法の一部を改正する法律（平成十一年法律第八十八号）の施行の日から施行する。</w:t>
+        <w:br/>
+        <w:t>ただし、次の各号に掲げる規定は、当該各号に定める日から施行する。</w:t>
+      </w:r>
+    </w:p>
+    <w:p>
+      <w:pPr>
+        <w:pStyle w:val="ListBullet"/>
+        <w:ind w:left="880"/>
+      </w:pPr>
+      <w:r>
+        <w:t>一</w:t>
+        <w:br/>
+        <w:t>略</w:t>
+      </w:r>
+    </w:p>
+    <w:p>
+      <w:pPr>
+        <w:pStyle w:val="ListBullet"/>
+        <w:ind w:left="880"/>
+      </w:pPr>
+      <w:r>
+        <w:t>二</w:t>
+        <w:br/>
+        <w:t>附則第十条第一項及び第五項、第十四条第三項、第二十三条、第二十八条並びに第三十条の規定</w:t>
+        <w:br/>
+        <w:br/>
+        <w:br/>
+        <w:t>公布の日</w:t>
+      </w:r>
+    </w:p>
+    <w:p>
+      <w:pPr>
+        <w:pStyle w:val="Heading4"/>
+      </w:pPr>
+      <w:r>
+        <w:t>第三十条（別に定める経過措置）</w:t>
+      </w:r>
+    </w:p>
+    <w:p>
+      <w:r>
+        <w:t>第二条から前条までに規定するもののほか、この法律の施行に伴い必要となる経過措置は、別に法律で定める。</w:t>
+      </w:r>
+    </w:p>
+    <w:p>
+      <w:r>
+        <w:br w:type="page"/>
+      </w:r>
+    </w:p>
+    <w:p>
+      <w:pPr>
+        <w:pStyle w:val="Heading1"/>
+      </w:pPr>
+      <w:r>
+        <w:t>附則（平成一一年一二月二二日法律第一六〇号）</w:t>
+      </w:r>
+    </w:p>
+    <w:p>
+      <w:pPr>
+        <w:pStyle w:val="Heading4"/>
+      </w:pPr>
+      <w:r>
+        <w:t>第一条（施行期日）</w:t>
+      </w:r>
+    </w:p>
+    <w:p>
+      <w:r>
+        <w:t>この法律（第二条及び第三条を除く。）は、平成十三年一月六日から施行する。</w:t>
+        <w:br/>
+        <w:t>ただし、次の各号に掲げる規定は、当該各号に定める日から施行する。</w:t>
+      </w:r>
+    </w:p>
+    <w:p>
+      <w:pPr>
+        <w:pStyle w:val="ListBullet"/>
+        <w:ind w:left="880"/>
+      </w:pPr>
+      <w:r>
+        <w:t>一</w:t>
+        <w:br/>
+        <w:t>第九百九十五条（核原料物質、核燃料物質及び原子炉の規制に関する法律の一部を改正する法律附則の改正規定に係る部分に限る。）、第千三百五条、第千三百六条、第千三百二十四条第二項、第千三百二十六条第二項及び第千三百四十四条の規定</w:t>
+        <w:br/>
+        <w:br/>
+        <w:br/>
+        <w:t>公布の日</w:t>
+      </w:r>
+    </w:p>
+    <w:p>
+      <w:r>
+        <w:br w:type="page"/>
+      </w:r>
+    </w:p>
+    <w:p>
+      <w:pPr>
+        <w:pStyle w:val="Heading1"/>
+      </w:pPr>
+      <w:r>
+        <w:t>附則（平成一二年六月七日法律第一一一号）</w:t>
+      </w:r>
+    </w:p>
+    <w:p>
+      <w:pPr>
+        <w:pStyle w:val="Heading4"/>
+      </w:pPr>
+      <w:r>
+        <w:t>第一条（施行期日）</w:t>
+      </w:r>
+    </w:p>
+    <w:p>
+      <w:r>
+        <w:t>この法律は、公布の日から施行する。</w:t>
+      </w:r>
+    </w:p>
+    <w:p>
+      <w:r>
+        <w:br w:type="page"/>
+      </w:r>
+    </w:p>
+    <w:p>
+      <w:pPr>
+        <w:pStyle w:val="Heading1"/>
+      </w:pPr>
+      <w:r>
+        <w:t>附則（平成一四年一一月二九日法律第一一九号）</w:t>
+      </w:r>
+    </w:p>
+    <w:p>
+      <w:pPr>
+        <w:pStyle w:val="Heading4"/>
+      </w:pPr>
+      <w:r>
+        <w:t>第一条（施行期日）</w:t>
+      </w:r>
+    </w:p>
+    <w:p>
+      <w:r>
+        <w:t>この法律は、平成十五年四月一日から施行する。</w:t>
+      </w:r>
+    </w:p>
+    <w:p>
+      <w:pPr>
+        <w:pStyle w:val="Heading4"/>
+      </w:pPr>
+      <w:r>
+        <w:t>第二条（母子及び寡婦福祉法の一部改正に伴う経過措置）</w:t>
+      </w:r>
+    </w:p>
+    <w:p>
+      <w:r>
+        <w:t>この法律の施行の際現に第一条の規定による改正前の母子及び寡婦福祉法（以下この条において「旧法」という。）第七条第一項の規定により委嘱されている母子相談員は、第一条の規定による改正後の母子及び寡婦福祉法（以下この条において「新法」という。）第八条第一項の規定により母子自立支援員として委嘱されたものとみなす。</w:t>
       </w:r>
     </w:p>
     <w:p>
@@ -4965,7 +4375,7 @@
         <w:ind w:left="440"/>
       </w:pPr>
       <w:r>
-        <w:t>４</w:t>
+        <w:t>２</w:t>
       </w:r>
     </w:p>
     <w:p>
@@ -4973,263 +4383,7 @@
         <w:ind w:left="440"/>
       </w:pPr>
       <w:r>
-        <w:t>この法律の施行前にされた旧法第十五条の四（旧法第十九条の三第四項において準用する場合を含む。）の規定による母子家庭居宅介護等事業又は寡婦居宅介護等事業の制限又は停止の命令は、新法第二十三条（新法第三十三条第四項において準用する場合を含む。）の規定による母子家庭等日常生活支援事業又は寡婦日常生活支援事業の制限又は停止を命ずる処分とみなす。</w:t>
-      </w:r>
-    </w:p>
-    <w:p>
-      <w:pPr>
-        <w:pStyle w:val="Heading4"/>
-      </w:pPr>
-      <w:r>
-        <w:t>第五条（政令への委任）</w:t>
-      </w:r>
-    </w:p>
-    <w:p>
-      <w:r>
-        <w:t>前三条に規定するもののほか、この法律の施行に伴い必要な経過措置は、政令で定める。</w:t>
-      </w:r>
-    </w:p>
-    <w:p>
-      <w:pPr>
-        <w:pStyle w:val="Heading4"/>
-      </w:pPr>
-      <w:r>
-        <w:t>第六条（検討）</w:t>
-      </w:r>
-    </w:p>
-    <w:p>
-      <w:r>
-        <w:t>政府は、この法律の施行の状況を勘案し、母子家庭等の児童の福祉の増進を図る観点から、母子家庭等の児童の親の当該児童についての扶養義務の履行を確保するための施策の在り方について検討を加え、必要があると認めるときは、その結果に基づいて必要な措置を講ずるものとする。</w:t>
-      </w:r>
-    </w:p>
-    <w:p>
-      <w:r>
-        <w:br w:type="page"/>
-      </w:r>
-    </w:p>
-    <w:p>
-      <w:pPr>
-        <w:pStyle w:val="Heading1"/>
-      </w:pPr>
-      <w:r>
-        <w:t>附　則（平成一五年七月一六日法律第一二一号）</w:t>
-      </w:r>
-    </w:p>
-    <w:p>
-      <w:pPr>
-        <w:pStyle w:val="Heading4"/>
-      </w:pPr>
-      <w:r>
-        <w:t>第一条（施行期日）</w:t>
-      </w:r>
-    </w:p>
-    <w:p>
-      <w:r>
-        <w:t>この法律は、平成十七年四月一日から施行する。</w:t>
-      </w:r>
-    </w:p>
-    <w:p>
-      <w:r>
-        <w:br w:type="page"/>
-      </w:r>
-    </w:p>
-    <w:p>
-      <w:pPr>
-        <w:pStyle w:val="Heading1"/>
-      </w:pPr>
-      <w:r>
-        <w:t>附　則（平成一八年六月二日法律第五〇号）</w:t>
-      </w:r>
-    </w:p>
-    <w:p>
-      <w:r>
-        <w:t>この法律は、一般社団・財団法人法の施行の日から施行する。</w:t>
-      </w:r>
-    </w:p>
-    <w:p>
-      <w:r>
-        <w:br w:type="page"/>
-      </w:r>
-    </w:p>
-    <w:p>
-      <w:pPr>
-        <w:pStyle w:val="Heading1"/>
-      </w:pPr>
-      <w:r>
-        <w:t>附　則（平成二三年六月二四日法律第七四号）</w:t>
-      </w:r>
-    </w:p>
-    <w:p>
-      <w:pPr>
-        <w:pStyle w:val="Heading4"/>
-      </w:pPr>
-      <w:r>
-        <w:t>第一条（施行期日）</w:t>
-      </w:r>
-    </w:p>
-    <w:p>
-      <w:r>
-        <w:t>この法律は、公布の日から起算して二十日を経過した日から施行する。</w:t>
-      </w:r>
-    </w:p>
-    <w:p>
-      <w:r>
-        <w:br w:type="page"/>
-      </w:r>
-    </w:p>
-    <w:p>
-      <w:pPr>
-        <w:pStyle w:val="Heading1"/>
-      </w:pPr>
-      <w:r>
-        <w:t>附　則（平成二三年八月三〇日法律第一〇五号）</w:t>
-      </w:r>
-    </w:p>
-    <w:p>
-      <w:pPr>
-        <w:pStyle w:val="Heading4"/>
-      </w:pPr>
-      <w:r>
-        <w:t>第一条（施行期日）</w:t>
-      </w:r>
-    </w:p>
-    <w:p>
-      <w:r>
-        <w:t>この法律は、公布の日から施行する。</w:t>
-      </w:r>
-    </w:p>
-    <w:p>
-      <w:pPr>
-        <w:pStyle w:val="Heading4"/>
-      </w:pPr>
-      <w:r>
-        <w:t>第八十二条（政令への委任）</w:t>
-      </w:r>
-    </w:p>
-    <w:p>
-      <w:r>
-        <w:t>この附則に規定するもののほか、この法律の施行に関し必要な経過措置（罰則に関する経過措置を含む。）は、政令で定める。</w:t>
-      </w:r>
-    </w:p>
-    <w:p>
-      <w:r>
-        <w:br w:type="page"/>
-      </w:r>
-    </w:p>
-    <w:p>
-      <w:pPr>
-        <w:pStyle w:val="Heading1"/>
-      </w:pPr>
-      <w:r>
-        <w:t>附　則（平成二四年八月二二日法律第六七号）</w:t>
-      </w:r>
-    </w:p>
-    <w:p>
-      <w:r>
-        <w:t>この法律は、子ども・子育て支援法の施行の日から施行する。</w:t>
-      </w:r>
-    </w:p>
-    <w:p>
-      <w:pPr>
-        <w:pStyle w:val="Heading6"/>
-        <w:ind w:left="880"/>
-      </w:pPr>
-      <w:r>
-        <w:t>一</w:t>
-      </w:r>
-    </w:p>
-    <w:p>
-      <w:pPr>
-        <w:ind w:left="880"/>
-      </w:pPr>
-      <w:r>
-        <w:t>第二十五条及び第七十三条の規定</w:t>
-      </w:r>
-    </w:p>
-    <w:p>
-      <w:r>
-        <w:br w:type="page"/>
-      </w:r>
-    </w:p>
-    <w:p>
-      <w:pPr>
-        <w:pStyle w:val="Heading1"/>
-      </w:pPr>
-      <w:r>
-        <w:t>附　則（平成二六年四月二三日法律第二八号）</w:t>
-      </w:r>
-    </w:p>
-    <w:p>
-      <w:pPr>
-        <w:pStyle w:val="Heading4"/>
-      </w:pPr>
-      <w:r>
-        <w:t>第一条（施行期日）</w:t>
-      </w:r>
-    </w:p>
-    <w:p>
-      <w:r>
-        <w:t>この法律は、平成二十七年四月一日から施行する。</w:t>
-      </w:r>
-    </w:p>
-    <w:p>
-      <w:pPr>
-        <w:pStyle w:val="Heading6"/>
-        <w:ind w:left="880"/>
-      </w:pPr>
-      <w:r>
-        <w:t>一</w:t>
-      </w:r>
-    </w:p>
-    <w:p>
-      <w:pPr>
-        <w:ind w:left="880"/>
-      </w:pPr>
-      <w:r>
-        <w:t>第一条中次世代育成支援対策推進法附則第二条第一項の改正規定並びに附則第四条第一項及び第二項、第十四条並びに第十九条の規定</w:t>
-      </w:r>
-    </w:p>
-    <w:p>
-      <w:pPr>
-        <w:pStyle w:val="Heading6"/>
-        <w:ind w:left="880"/>
-      </w:pPr>
-      <w:r>
-        <w:t>二</w:t>
-      </w:r>
-    </w:p>
-    <w:p>
-      <w:pPr>
-        <w:ind w:left="880"/>
-      </w:pPr>
-      <w:r>
-        <w:t>第二条並びに附則第三条、第七条から第十条まで、第十二条及び第十五条から第十八条までの規定</w:t>
-      </w:r>
-    </w:p>
-    <w:p>
-      <w:pPr>
-        <w:pStyle w:val="Heading4"/>
-      </w:pPr>
-      <w:r>
-        <w:t>第二条（検討）</w:t>
-      </w:r>
-    </w:p>
-    <w:p>
-      <w:r>
-        <w:t>政府は、この法律の施行後五年を目途として、この法律による改正後のそれぞれの法律の規定について、その施行の状況等を勘案しつつ検討を加え、必要があると認めるときは、その結果に基づいて必要な措置を講ずるものとする。</w:t>
-      </w:r>
-    </w:p>
-    <w:p>
-      <w:pPr>
-        <w:pStyle w:val="Heading4"/>
-      </w:pPr>
-      <w:r>
-        <w:t>第三条（母子及び寡婦福祉法の一部改正に伴う経過措置）</w:t>
-      </w:r>
-    </w:p>
-    <w:p>
-      <w:r>
-        <w:t>第二条の規定の施行の際現に同条の規定による改正前の母子及び寡婦福祉法（以下この条において「旧法」という。）第八条第一項の規定により委嘱されている母子自立支援員は、第二条の規定による改正後の母子及び寡婦福祉法（以下この条において「新法」という。）第八条第一項の規定により母子・父子自立支援員として委嘱されたものとみなす。</w:t>
+        <w:t>この法律の施行の際現に新法第二十条に規定する母子家庭等日常生活支援事業を行い、又は休止している国及び都道府県以外の者であって、旧法第十五条に規定する母子家庭居宅介護等事業に係る同条又は第十五条の二の規定による届出をしているものは、新法第二十条又は第二十一条の規定による届出をしたものとみなす。</w:t>
       </w:r>
     </w:p>
     <w:p>
@@ -5238,7 +4392,7 @@
         <w:ind w:left="440"/>
       </w:pPr>
       <w:r>
-        <w:t>２</w:t>
+        <w:t>３</w:t>
       </w:r>
     </w:p>
     <w:p>
@@ -5246,7 +4400,7 @@
         <w:ind w:left="440"/>
       </w:pPr>
       <w:r>
-        <w:t>第二条の規定の施行前に旧法第十四条の規定により貸し付けられた旧法第十三条第一項第一号に掲げる資金については、なお従前の例による。</w:t>
+        <w:t>この法律の施行の際現に新法第三十三条第三項に規定する寡婦日常生活支援事業を行い、又は休止している国及び都道府県以外の者であって、旧法第十九条の三第三項に規定する寡婦居宅介護等事業に係る同項又は第四項において準用する旧法第十五条の二の規定による届出をしているものは、新法第三十三条第三項又は第四項において準用する新法第二十一条の規定による届出をしたものとみなす。</w:t>
       </w:r>
     </w:p>
     <w:p>
@@ -5255,7 +4409,7 @@
         <w:ind w:left="440"/>
       </w:pPr>
       <w:r>
-        <w:t>３</w:t>
+        <w:t>４</w:t>
       </w:r>
     </w:p>
     <w:p>
@@ -5263,41 +4417,263 @@
         <w:ind w:left="440"/>
       </w:pPr>
       <w:r>
-        <w:t>第二条の規定の施行の際現に旧法第二十条に規定する母子家庭等日常生活支援事業であって次の各号に掲げるものに相当するものを行い、又は休止している国及び都道府県以外の者のうち、同条又は旧法第二十一条の規定による届出をしているものは、第二条の規定の施行の日に当該各号に定める規定による届出をしたものとみなす。</w:t>
-      </w:r>
-    </w:p>
-    <w:p>
-      <w:pPr>
-        <w:pStyle w:val="Heading6"/>
+        <w:t>この法律の施行前にされた旧法第十五条の四（旧法第十九条の三第四項において準用する場合を含む。）の規定による母子家庭居宅介護等事業又は寡婦居宅介護等事業の制限又は停止の命令は、新法第二十三条（新法第三十三条第四項において準用する場合を含む。）の規定による母子家庭等日常生活支援事業又は寡婦日常生活支援事業の制限又は停止を命ずる処分とみなす。</w:t>
+      </w:r>
+    </w:p>
+    <w:p>
+      <w:pPr>
+        <w:pStyle w:val="Heading4"/>
+      </w:pPr>
+      <w:r>
+        <w:t>第五条（政令への委任）</w:t>
+      </w:r>
+    </w:p>
+    <w:p>
+      <w:r>
+        <w:t>前三条に規定するもののほか、この法律の施行に伴い必要な経過措置は、政令で定める。</w:t>
+      </w:r>
+    </w:p>
+    <w:p>
+      <w:pPr>
+        <w:pStyle w:val="Heading4"/>
+      </w:pPr>
+      <w:r>
+        <w:t>第六条（検討）</w:t>
+      </w:r>
+    </w:p>
+    <w:p>
+      <w:r>
+        <w:t>政府は、この法律の施行の状況を勘案し、母子家庭等の児童の福祉の増進を図る観点から、母子家庭等の児童の親の当該児童についての扶養義務の履行を確保するための施策の在り方について検討を加え、必要があると認めるときは、その結果に基づいて必要な措置を講ずるものとする。</w:t>
+      </w:r>
+    </w:p>
+    <w:p>
+      <w:r>
+        <w:br w:type="page"/>
+      </w:r>
+    </w:p>
+    <w:p>
+      <w:pPr>
+        <w:pStyle w:val="Heading1"/>
+      </w:pPr>
+      <w:r>
+        <w:t>附則（平成一五年七月一六日法律第一二一号）</w:t>
+      </w:r>
+    </w:p>
+    <w:p>
+      <w:pPr>
+        <w:pStyle w:val="Heading4"/>
+      </w:pPr>
+      <w:r>
+        <w:t>第一条（施行期日）</w:t>
+      </w:r>
+    </w:p>
+    <w:p>
+      <w:r>
+        <w:t>この法律は、平成十七年四月一日から施行する。</w:t>
+        <w:br/>
+        <w:t>ただし、第八条、第四十六条第四項及び第五十九条の五第二項の改正規定並びに附則第三条及び第四条の規定は、平成十六年四月一日から施行する。</w:t>
+      </w:r>
+    </w:p>
+    <w:p>
+      <w:r>
+        <w:br w:type="page"/>
+      </w:r>
+    </w:p>
+    <w:p>
+      <w:pPr>
+        <w:pStyle w:val="Heading1"/>
+      </w:pPr>
+      <w:r>
+        <w:t>附則（平成一八年六月二日法律第五〇号）</w:t>
+      </w:r>
+    </w:p>
+    <w:p>
+      <w:r>
+        <w:t>この法律は、一般社団・財団法人法の施行の日から施行する。</w:t>
+      </w:r>
+    </w:p>
+    <w:p>
+      <w:r>
+        <w:br w:type="page"/>
+      </w:r>
+    </w:p>
+    <w:p>
+      <w:pPr>
+        <w:pStyle w:val="Heading1"/>
+      </w:pPr>
+      <w:r>
+        <w:t>附則（平成二三年六月二四日法律第七四号）</w:t>
+      </w:r>
+    </w:p>
+    <w:p>
+      <w:pPr>
+        <w:pStyle w:val="Heading4"/>
+      </w:pPr>
+      <w:r>
+        <w:t>第一条（施行期日）</w:t>
+      </w:r>
+    </w:p>
+    <w:p>
+      <w:r>
+        <w:t>この法律は、公布の日から起算して二十日を経過した日から施行する。</w:t>
+      </w:r>
+    </w:p>
+    <w:p>
+      <w:r>
+        <w:br w:type="page"/>
+      </w:r>
+    </w:p>
+    <w:p>
+      <w:pPr>
+        <w:pStyle w:val="Heading1"/>
+      </w:pPr>
+      <w:r>
+        <w:t>附則（平成二三年八月三〇日法律第一〇五号）</w:t>
+      </w:r>
+    </w:p>
+    <w:p>
+      <w:pPr>
+        <w:pStyle w:val="Heading4"/>
+      </w:pPr>
+      <w:r>
+        <w:t>第一条（施行期日）</w:t>
+      </w:r>
+    </w:p>
+    <w:p>
+      <w:r>
+        <w:t>この法律は、公布の日から施行する。</w:t>
+      </w:r>
+    </w:p>
+    <w:p>
+      <w:pPr>
+        <w:pStyle w:val="Heading4"/>
+      </w:pPr>
+      <w:r>
+        <w:t>第八十二条（政令への委任）</w:t>
+      </w:r>
+    </w:p>
+    <w:p>
+      <w:r>
+        <w:t>この附則に規定するもののほか、この法律の施行に関し必要な経過措置（罰則に関する経過措置を含む。）は、政令で定める。</w:t>
+      </w:r>
+    </w:p>
+    <w:p>
+      <w:r>
+        <w:br w:type="page"/>
+      </w:r>
+    </w:p>
+    <w:p>
+      <w:pPr>
+        <w:pStyle w:val="Heading1"/>
+      </w:pPr>
+      <w:r>
+        <w:t>附則（平成二四年八月二二日法律第六七号）</w:t>
+      </w:r>
+    </w:p>
+    <w:p>
+      <w:r>
+        <w:t>この法律は、子ども・子育て支援法の施行の日から施行する。</w:t>
+        <w:br/>
+        <w:t>ただし、次の各号に掲げる規定は、当該各号に定める日から施行する。</w:t>
+      </w:r>
+    </w:p>
+    <w:p>
+      <w:pPr>
+        <w:pStyle w:val="ListBullet"/>
         <w:ind w:left="880"/>
       </w:pPr>
       <w:r>
         <w:t>一</w:t>
-      </w:r>
-    </w:p>
-    <w:p>
-      <w:pPr>
+        <w:br/>
+        <w:t>第二十五条及び第七十三条の規定</w:t>
+        <w:br/>
+        <w:br/>
+        <w:br/>
+        <w:t>公布の日</w:t>
+      </w:r>
+    </w:p>
+    <w:p>
+      <w:r>
+        <w:br w:type="page"/>
+      </w:r>
+    </w:p>
+    <w:p>
+      <w:pPr>
+        <w:pStyle w:val="Heading1"/>
+      </w:pPr>
+      <w:r>
+        <w:t>附則（平成二六年四月二三日法律第二八号）</w:t>
+      </w:r>
+    </w:p>
+    <w:p>
+      <w:pPr>
+        <w:pStyle w:val="Heading4"/>
+      </w:pPr>
+      <w:r>
+        <w:t>第一条（施行期日）</w:t>
+      </w:r>
+    </w:p>
+    <w:p>
+      <w:r>
+        <w:t>この法律は、平成二十七年四月一日から施行する。</w:t>
+        <w:br/>
+        <w:t>ただし、次の各号に掲げる規定は、当該各号に定める日から施行する。</w:t>
+      </w:r>
+    </w:p>
+    <w:p>
+      <w:pPr>
+        <w:pStyle w:val="ListBullet"/>
         <w:ind w:left="880"/>
       </w:pPr>
       <w:r>
-        <w:t>新法第二十条に規定する母子家庭日常生活支援事業</w:t>
-      </w:r>
-    </w:p>
-    <w:p>
-      <w:pPr>
-        <w:pStyle w:val="Heading6"/>
+        <w:t>一</w:t>
+        <w:br/>
+        <w:t>第一条中次世代育成支援対策推進法附則第二条第一項の改正規定並びに附則第四条第一項及び第二項、第十四条並びに第十九条の規定</w:t>
+        <w:br/>
+        <w:br/>
+        <w:br/>
+        <w:t>公布の日</w:t>
+      </w:r>
+    </w:p>
+    <w:p>
+      <w:pPr>
+        <w:pStyle w:val="ListBullet"/>
         <w:ind w:left="880"/>
       </w:pPr>
       <w:r>
         <w:t>二</w:t>
-      </w:r>
-    </w:p>
-    <w:p>
-      <w:pPr>
-        <w:ind w:left="880"/>
-      </w:pPr>
-      <w:r>
-        <w:t>新法第三十一条の七第四項に規定する父子家庭日常生活支援事業</w:t>
+        <w:br/>
+        <w:t>第二条並びに附則第三条、第七条から第十条まで、第十二条及び第十五条から第十八条までの規定</w:t>
+        <w:br/>
+        <w:br/>
+        <w:br/>
+        <w:t>平成二十六年十月一日</w:t>
+      </w:r>
+    </w:p>
+    <w:p>
+      <w:pPr>
+        <w:pStyle w:val="Heading4"/>
+      </w:pPr>
+      <w:r>
+        <w:t>第二条（検討）</w:t>
+      </w:r>
+    </w:p>
+    <w:p>
+      <w:r>
+        <w:t>政府は、この法律の施行後五年を目途として、この法律による改正後のそれぞれの法律の規定について、その施行の状況等を勘案しつつ検討を加え、必要があると認めるときは、その結果に基づいて必要な措置を講ずるものとする。</w:t>
+      </w:r>
+    </w:p>
+    <w:p>
+      <w:pPr>
+        <w:pStyle w:val="Heading4"/>
+      </w:pPr>
+      <w:r>
+        <w:t>第三条（母子及び寡婦福祉法の一部改正に伴う経過措置）</w:t>
+      </w:r>
+    </w:p>
+    <w:p>
+      <w:r>
+        <w:t>第二条の規定の施行の際現に同条の規定による改正前の母子及び寡婦福祉法（以下この条において「旧法」という。）第八条第一項の規定により委嘱されている母子自立支援員は、第二条の規定による改正後の母子及び寡婦福祉法（以下この条において「新法」という。）第八条第一項の規定により母子・父子自立支援員として委嘱されたものとみなす。</w:t>
       </w:r>
     </w:p>
     <w:p>
@@ -5306,7 +4682,7 @@
         <w:ind w:left="440"/>
       </w:pPr>
       <w:r>
-        <w:t>４</w:t>
+        <w:t>２</w:t>
       </w:r>
     </w:p>
     <w:p>
@@ -5314,7 +4690,7 @@
         <w:ind w:left="440"/>
       </w:pPr>
       <w:r>
-        <w:t>第二条の規定の施行前にされた旧法第二十三条（旧法第三十三条第四項において読み替えて準用する場合を含む。）の規定による母子家庭等日常生活支援事業又は寡婦日常生活支援事業の制限又は停止の命令は、新法第二十三条（新法第三十一条の七第四項又は第三十三条第五項において読み替えて準用する場合を含む。）の規定による母子家庭日常生活支援事業、父子家庭日常生活支援事業又は寡婦日常生活支援事業の制限又は停止を命ずる処分とみなす。</w:t>
+        <w:t>第二条の規定の施行前に旧法第十四条の規定により貸し付けられた旧法第十三条第一項第一号に掲げる資金については、なお従前の例による。</w:t>
       </w:r>
     </w:p>
     <w:p>
@@ -5323,7 +4699,7 @@
         <w:ind w:left="440"/>
       </w:pPr>
       <w:r>
-        <w:t>５</w:t>
+        <w:t>３</w:t>
       </w:r>
     </w:p>
     <w:p>
@@ -5331,7 +4707,37 @@
         <w:ind w:left="440"/>
       </w:pPr>
       <w:r>
-        <w:t>第二条の規定の施行前に旧法第三十二条第一項において読み替えて準用する旧法第十三条第一項又は第三項の規定により貸し付けられた資金（配偶者のない女子で現に児童を扶養しているものが同時に民法（明治二十九年法律第八十九号）第八百七十七条の規定により二十歳以上である子その他これに準ずる者を扶養している場合におけるその二十歳以上である子その他これに準ずる者の福祉を増進するための資金に限る。）については、なお従前の例による。</w:t>
+        <w:t>第二条の規定の施行の際現に旧法第二十条に規定する母子家庭等日常生活支援事業であって次の各号に掲げるものに相当するものを行い、又は休止している国及び都道府県以外の者のうち、同条又は旧法第二十一条の規定による届出をしているものは、第二条の規定の施行の日に当該各号に定める規定による届出をしたものとみなす。</w:t>
+      </w:r>
+    </w:p>
+    <w:p>
+      <w:pPr>
+        <w:pStyle w:val="ListBullet"/>
+        <w:ind w:left="880"/>
+      </w:pPr>
+      <w:r>
+        <w:t>一</w:t>
+        <w:br/>
+        <w:t>新法第二十条に規定する母子家庭日常生活支援事業</w:t>
+        <w:br/>
+        <w:br/>
+        <w:br/>
+        <w:t>同条又は新法第二十一条</w:t>
+      </w:r>
+    </w:p>
+    <w:p>
+      <w:pPr>
+        <w:pStyle w:val="ListBullet"/>
+        <w:ind w:left="880"/>
+      </w:pPr>
+      <w:r>
+        <w:t>二</w:t>
+        <w:br/>
+        <w:t>新法第三十一条の七第四項に規定する父子家庭日常生活支援事業</w:t>
+        <w:br/>
+        <w:br/>
+        <w:br/>
+        <w:t>同項において準用する新法第二十条又は第二十一条</w:t>
       </w:r>
     </w:p>
     <w:p>
@@ -5340,7 +4746,7 @@
         <w:ind w:left="440"/>
       </w:pPr>
       <w:r>
-        <w:t>６</w:t>
+        <w:t>４</w:t>
       </w:r>
     </w:p>
     <w:p>
@@ -5348,97 +4754,129 @@
         <w:ind w:left="440"/>
       </w:pPr>
       <w:r>
-        <w:t>第二条の規定の施行の際現に旧法第三十三条第三項に規定する寡婦日常生活支援事業を行い、又は休止している国及び都道府県以外の者であって、同項又は同条第四項において準用する旧法第二十一条の規定による届出をしているものは、第二条の規定の施行の日に新法第三十三条第四項又は同条第五項において準用する新法第二十一条の規定による届出をしたものとみなす。</w:t>
-      </w:r>
-    </w:p>
-    <w:p>
-      <w:pPr>
-        <w:pStyle w:val="Heading4"/>
-      </w:pPr>
-      <w:r>
-        <w:t>第十九条（政令への委任）</w:t>
-      </w:r>
-    </w:p>
-    <w:p>
-      <w:r>
-        <w:t>この附則に規定するもののほか、この法律の施行に伴い必要な経過措置は、政令で定める。</w:t>
-      </w:r>
-    </w:p>
-    <w:p>
-      <w:r>
-        <w:br w:type="page"/>
-      </w:r>
-    </w:p>
-    <w:p>
-      <w:pPr>
-        <w:pStyle w:val="Heading1"/>
-      </w:pPr>
-      <w:r>
-        <w:t>附　則（平成二八年六月三日法律第六三号）</w:t>
-      </w:r>
-    </w:p>
-    <w:p>
-      <w:pPr>
-        <w:pStyle w:val="Heading4"/>
-      </w:pPr>
-      <w:r>
-        <w:t>第一条（施行期日）</w:t>
-      </w:r>
-    </w:p>
-    <w:p>
-      <w:r>
-        <w:t>この法律は、平成二十九年四月一日から施行する。</w:t>
-      </w:r>
-    </w:p>
-    <w:p>
-      <w:pPr>
-        <w:pStyle w:val="Heading6"/>
-        <w:ind w:left="880"/>
-      </w:pPr>
-      <w:r>
-        <w:t>一</w:t>
-      </w:r>
-    </w:p>
-    <w:p>
-      <w:pPr>
-        <w:ind w:left="880"/>
-      </w:pPr>
-      <w:r>
-        <w:t>第一条のうち児童福祉法の目次の改正規定、同法第一条の改正規定、同法第二条に第一項及び第二項として二項を加える改正規定、同法第一章中第六節を第七節とし、第五節を第六節とする改正規定、同章第四節を同章第五節とする改正規定、同法第十条第一項の改正規定、同法第十一条第一項に一号を加える改正規定、同章第三節を同章第四節とする改正規定、同章第二節を同章第三節とする改正規定、同法第六条の三第四項の改正規定、同法第一章中第一節を第二節とし、同節の前に一節を加える改正規定、同法第二十三条第一項、第二十六条第一項第二号、第二十七条第一項第二号、第三十三条第一項及び第二項、第三十三条の二第一項及び第二項、第三十三条の二の二第一項並びに第三十三条の三第一項の改正規定、同法第二章第六節中第三十三条の九の次に一条を加える改正規定並びに同法第三十三条の十、第三十三条の十四第二項及び第五十六条第四項の改正規定、第四条中母子及び父子並びに寡婦福祉法第三条の二第一項の改正規定、第五条中母子保健法第五条第二項の改正規定並びに第六条中児童虐待の防止等に関する法律第四条第一項及び第七項、第八条第二項、第十条第一項、第十一条第一項及び第四項、第十二条の二、第十二条の三、第十四条第一項並びに第十五条の改正規定並びに附則第四条、第八条及び第十七条の規定並びに附則第二十一条中国家戦略特別区域法（平成二十五年法律第百七号）第十二条の四第一項及び第八項の改正規定（同条第一項及び第八項中「第一章第六節」を「第一章第七節」に改める部分に限る。）</w:t>
-      </w:r>
-    </w:p>
-    <w:p>
-      <w:pPr>
-        <w:pStyle w:val="Heading6"/>
-        <w:ind w:left="880"/>
-      </w:pPr>
-      <w:r>
-        <w:t>二</w:t>
-      </w:r>
-    </w:p>
-    <w:p>
-      <w:pPr>
-        <w:ind w:left="880"/>
-      </w:pPr>
-      <w:r>
-        <w:t>第一条の規定（前号に掲げる改正規定を除く。）、第三条の規定（売春防止法第三十五条第四項を削る改正規定を除く。）及び第六条の規定（同号に掲げる改正規定を除く。）並びに附則第九条の規定、附則第十八条中子ども・子育て支援法（平成二十四年法律第六十五号）附則第六条第二項の改正規定及び附則第二十一条の規定（前号に掲げる改正規定を除く。）</w:t>
-      </w:r>
-    </w:p>
-    <w:p>
-      <w:pPr>
-        <w:pStyle w:val="Heading4"/>
-      </w:pPr>
-      <w:r>
-        <w:t>第二条（検討等）</w:t>
-      </w:r>
-    </w:p>
-    <w:p/>
+        <w:t>第二条の規定の施行前にされた旧法第二十三条（旧法第三十三条第四項において読み替えて準用する場合を含む。）の規定による母子家庭等日常生活支援事業又は寡婦日常生活支援事業の制限又は停止の命令は、新法第二十三条（新法第三十一条の七第四項又は第三十三条第五項において読み替えて準用する場合を含む。）の規定による母子家庭日常生活支援事業、父子家庭日常生活支援事業又は寡婦日常生活支援事業の制限又は停止を命ずる処分とみなす。</w:t>
+      </w:r>
+    </w:p>
     <w:p>
       <w:pPr>
         <w:pStyle w:val="Heading5"/>
         <w:ind w:left="440"/>
       </w:pPr>
       <w:r>
+        <w:t>５</w:t>
+      </w:r>
+    </w:p>
+    <w:p>
+      <w:pPr>
+        <w:ind w:left="440"/>
+      </w:pPr>
+      <w:r>
+        <w:t>第二条の規定の施行前に旧法第三十二条第一項において読み替えて準用する旧法第十三条第一項又は第三項の規定により貸し付けられた資金（配偶者のない女子で現に児童を扶養しているものが同時に民法（明治二十九年法律第八十九号）第八百七十七条の規定により二十歳以上である子その他これに準ずる者を扶養している場合におけるその二十歳以上である子その他これに準ずる者の福祉を増進するための資金に限る。）については、なお従前の例による。</w:t>
+      </w:r>
+    </w:p>
+    <w:p>
+      <w:pPr>
+        <w:pStyle w:val="Heading5"/>
+        <w:ind w:left="440"/>
+      </w:pPr>
+      <w:r>
+        <w:t>６</w:t>
+      </w:r>
+    </w:p>
+    <w:p>
+      <w:pPr>
+        <w:ind w:left="440"/>
+      </w:pPr>
+      <w:r>
+        <w:t>第二条の規定の施行の際現に旧法第三十三条第三項に規定する寡婦日常生活支援事業を行い、又は休止している国及び都道府県以外の者であって、同項又は同条第四項において準用する旧法第二十一条の規定による届出をしているものは、第二条の規定の施行の日に新法第三十三条第四項又は同条第五項において準用する新法第二十一条の規定による届出をしたものとみなす。</w:t>
+      </w:r>
+    </w:p>
+    <w:p>
+      <w:pPr>
+        <w:pStyle w:val="Heading4"/>
+      </w:pPr>
+      <w:r>
+        <w:t>第十九条（政令への委任）</w:t>
+      </w:r>
+    </w:p>
+    <w:p>
+      <w:r>
+        <w:t>この附則に規定するもののほか、この法律の施行に伴い必要な経過措置は、政令で定める。</w:t>
+      </w:r>
+    </w:p>
+    <w:p>
+      <w:r>
+        <w:br w:type="page"/>
+      </w:r>
+    </w:p>
+    <w:p>
+      <w:pPr>
+        <w:pStyle w:val="Heading1"/>
+      </w:pPr>
+      <w:r>
+        <w:t>附則（平成二八年六月三日法律第六三号）</w:t>
+      </w:r>
+    </w:p>
+    <w:p>
+      <w:pPr>
+        <w:pStyle w:val="Heading4"/>
+      </w:pPr>
+      <w:r>
+        <w:t>第一条（施行期日）</w:t>
+      </w:r>
+    </w:p>
+    <w:p>
+      <w:r>
+        <w:t>この法律は、平成二十九年四月一日から施行する。</w:t>
+        <w:br/>
+        <w:t>ただし、次の各号に掲げる規定は、当該各号に定める日から施行する。</w:t>
+      </w:r>
+    </w:p>
+    <w:p>
+      <w:pPr>
+        <w:pStyle w:val="ListBullet"/>
+        <w:ind w:left="880"/>
+      </w:pPr>
+      <w:r>
+        <w:t>一</w:t>
+        <w:br/>
+        <w:t>第一条のうち児童福祉法の目次の改正規定、同法第一条の改正規定、同法第二条に第一項及び第二項として二項を加える改正規定、同法第一章中第六節を第七節とし、第五節を第六節とする改正規定、同章第四節を同章第五節とする改正規定、同法第十条第一項の改正規定、同法第十一条第一項に一号を加える改正規定、同章第三節を同章第四節とする改正規定、同章第二節を同章第三節とする改正規定、同法第六条の三第四項の改正規定、同法第一章中第一節を第二節とし、同節の前に一節を加える改正規定、同法第二十三条第一項、第二十六条第一項第二号、第二十七条第一項第二号、第三十三条第一項及び第二項、第三十三条の二第一項及び第二項、第三十三条の二の二第一項並びに第三十三条の三第一項の改正規定、同法第二章第六節中第三十三条の九の次に一条を加える改正規定並びに同法第三十三条の十、第三十三条の十四第二項及び第五十六条第四項の改正規定、第四条中母子及び父子並びに寡婦福祉法第三条の二第一項の改正規定、第五条中母子保健法第五条第二項の改正規定並びに第六条中児童虐待の防止等に関する法律第四条第一項及び第七項、第八条第二項、第十条第一項、第十一条第一項及び第四項、第十二条の二、第十二条の三、第十四条第一項並びに第十五条の改正規定並びに附則第四条、第八条及び第十七条の規定並びに附則第二十一条中国家戦略特別区域法（平成二十五年法律第百七号）第十二条の四第一項及び第八項の改正規定（同条第一項及び第八項中「第一章第六節」を「第一章第七節」に改める部分に限る。）</w:t>
+        <w:br/>
+        <w:br/>
+        <w:br/>
+        <w:t>公布の日</w:t>
+      </w:r>
+    </w:p>
+    <w:p>
+      <w:pPr>
+        <w:pStyle w:val="ListBullet"/>
+        <w:ind w:left="880"/>
+      </w:pPr>
+      <w:r>
+        <w:t>二</w:t>
+        <w:br/>
+        <w:t>第一条の規定（前号に掲げる改正規定を除く。）、第三条の規定（売春防止法第三十五条第四項を削る改正規定を除く。）及び第六条の規定（同号に掲げる改正規定を除く。）並びに附則第九条の規定、附則第十八条中子ども・子育て支援法（平成二十四年法律第六十五号）附則第六条第二項の改正規定及び附則第二十一条の規定（前号に掲げる改正規定を除く。）</w:t>
+        <w:br/>
+        <w:br/>
+        <w:br/>
+        <w:t>平成二十八年十月一日</w:t>
+      </w:r>
+    </w:p>
+    <w:p>
+      <w:pPr>
+        <w:pStyle w:val="Heading4"/>
+      </w:pPr>
+      <w:r>
+        <w:t>第二条（検討等）</w:t>
+      </w:r>
+    </w:p>
+    <w:p/>
+    <w:p>
+      <w:pPr>
+        <w:pStyle w:val="Heading5"/>
+        <w:ind w:left="440"/>
+      </w:pPr>
+      <w:r>
         <w:t>４</w:t>
       </w:r>
     </w:p>
@@ -5486,7 +4924,7 @@
         <w:pStyle w:val="Heading1"/>
       </w:pPr>
       <w:r>
-        <w:t>附　則（令和二年六月一〇日法律第四一号）</w:t>
+        <w:t>附則（令和二年六月一〇日法律第四一号）</w:t>
       </w:r>
     </w:p>
     <w:p>
@@ -5522,7 +4960,7 @@
     </w:pPr>
     <w:r>
       <w:tab/>
-      <w:t>WeGov v0.1 - FTS141</w:t>
+      <w:t>WeGov v0.2 - FTS141</w:t>
     </w:r>
   </w:p>
 </w:ftr>
